--- a/Иванов/лаб2/Лаб 2 Иванов Роман.docx
+++ b/Иванов/лаб2/Лаб 2 Иванов Роман.docx
@@ -2473,13 +2473,11 @@
         <w:spacing w:before="100" w:beforeAutospacing="1" w:after="100" w:afterAutospacing="1"/>
         <w:rPr>
           <w:color w:val="000000"/>
-          <w:lang w:val="en-US"/>
-        </w:rPr>
-      </w:pPr>
-      <w:r>
-        <w:rPr>
-          <w:color w:val="000000"/>
-          <w:lang w:val="en-US"/>
+        </w:rPr>
+      </w:pPr>
+      <w:r>
+        <w:rPr>
+          <w:color w:val="000000"/>
         </w:rPr>
         <w:t>(</w:t>
       </w:r>
@@ -2495,77 +2493,351 @@
       <w:r>
         <w:rPr>
           <w:color w:val="000000"/>
-          <w:lang w:val="en-US"/>
-        </w:rPr>
-        <w:t xml:space="preserve"> student </w:t>
-      </w:r>
-    </w:p>
-    <w:p>
-      <w:pPr>
-        <w:spacing w:before="100" w:beforeAutospacing="1" w:after="100" w:afterAutospacing="1"/>
-        <w:rPr>
-          <w:color w:val="000000"/>
-          <w:lang w:val="en-US"/>
-        </w:rPr>
-      </w:pPr>
-      <w:r>
-        <w:rPr>
-          <w:color w:val="000000"/>
-          <w:lang w:val="en-US"/>
-        </w:rPr>
-        <w:tab/>
-        <w:t>(slot name)</w:t>
-      </w:r>
-    </w:p>
-    <w:p>
-      <w:pPr>
-        <w:spacing w:before="100" w:beforeAutospacing="1" w:after="100" w:afterAutospacing="1"/>
-        <w:rPr>
-          <w:color w:val="000000"/>
-          <w:lang w:val="en-US"/>
-        </w:rPr>
-      </w:pPr>
-      <w:r>
-        <w:rPr>
-          <w:color w:val="000000"/>
-          <w:lang w:val="en-US"/>
-        </w:rPr>
-        <w:tab/>
-        <w:t>(slot age)</w:t>
-      </w:r>
-    </w:p>
-    <w:p>
-      <w:pPr>
-        <w:spacing w:before="100" w:beforeAutospacing="1" w:after="100" w:afterAutospacing="1"/>
-        <w:rPr>
-          <w:color w:val="000000"/>
-          <w:lang w:val="en-US"/>
-        </w:rPr>
-      </w:pPr>
-      <w:r>
-        <w:rPr>
-          <w:color w:val="000000"/>
-          <w:lang w:val="en-US"/>
-        </w:rPr>
-        <w:tab/>
-        <w:t>(slot year)</w:t>
-      </w:r>
-    </w:p>
-    <w:p>
-      <w:pPr>
-        <w:spacing w:before="100" w:beforeAutospacing="1" w:after="100" w:afterAutospacing="1"/>
-        <w:rPr>
-          <w:color w:val="000000"/>
-          <w:lang w:val="en-US"/>
-        </w:rPr>
-      </w:pPr>
-      <w:r>
-        <w:rPr>
-          <w:color w:val="000000"/>
-          <w:lang w:val="en-US"/>
-        </w:rPr>
-        <w:tab/>
-        <w:t>(slot spec)</w:t>
+        </w:rPr>
+        <w:t xml:space="preserve"> </w:t>
+      </w:r>
+      <w:proofErr w:type="gramStart"/>
+      <w:r>
+        <w:rPr>
+          <w:color w:val="000000"/>
+          <w:lang w:val="en-US"/>
+        </w:rPr>
+        <w:t>student</w:t>
+      </w:r>
+      <w:r>
+        <w:rPr>
+          <w:color w:val="000000"/>
+        </w:rPr>
+        <w:t xml:space="preserve"> </w:t>
+      </w:r>
+      <w:r>
+        <w:rPr>
+          <w:color w:val="000000"/>
+        </w:rPr>
+        <w:t xml:space="preserve"> </w:t>
+      </w:r>
+      <w:r>
+        <w:rPr>
+          <w:color w:val="000000"/>
+        </w:rPr>
+        <w:t>;</w:t>
+      </w:r>
+      <w:proofErr w:type="gramEnd"/>
+      <w:r>
+        <w:rPr>
+          <w:color w:val="000000"/>
+        </w:rPr>
+        <w:t>объявляем</w:t>
+      </w:r>
+      <w:r>
+        <w:rPr>
+          <w:color w:val="000000"/>
+        </w:rPr>
+        <w:t xml:space="preserve"> </w:t>
+      </w:r>
+      <w:r>
+        <w:rPr>
+          <w:color w:val="000000"/>
+        </w:rPr>
+        <w:t>шаблон</w:t>
+      </w:r>
+      <w:r>
+        <w:rPr>
+          <w:color w:val="000000"/>
+        </w:rPr>
+        <w:t xml:space="preserve"> </w:t>
+      </w:r>
+      <w:r>
+        <w:rPr>
+          <w:color w:val="000000"/>
+        </w:rPr>
+        <w:t xml:space="preserve">неупорядоченных фактов </w:t>
+      </w:r>
+    </w:p>
+    <w:p>
+      <w:pPr>
+        <w:spacing w:before="100" w:beforeAutospacing="1" w:after="100" w:afterAutospacing="1"/>
+        <w:rPr>
+          <w:color w:val="000000"/>
+          <w:lang w:val="en-US"/>
+        </w:rPr>
+      </w:pPr>
+      <w:r>
+        <w:rPr>
+          <w:color w:val="000000"/>
+        </w:rPr>
+        <w:tab/>
+      </w:r>
+      <w:r>
+        <w:rPr>
+          <w:color w:val="000000"/>
+          <w:lang w:val="en-US"/>
+        </w:rPr>
+        <w:t>(slot name</w:t>
+      </w:r>
+      <w:proofErr w:type="gramStart"/>
+      <w:r>
+        <w:rPr>
+          <w:color w:val="000000"/>
+          <w:lang w:val="en-US"/>
+        </w:rPr>
+        <w:t>)</w:t>
+      </w:r>
+      <w:r>
+        <w:rPr>
+          <w:color w:val="000000"/>
+          <w:lang w:val="en-US"/>
+        </w:rPr>
+        <w:t xml:space="preserve"> </w:t>
+      </w:r>
+      <w:r>
+        <w:rPr>
+          <w:color w:val="000000"/>
+          <w:lang w:val="en-US"/>
+        </w:rPr>
+        <w:t>;</w:t>
+      </w:r>
+      <w:proofErr w:type="gramEnd"/>
+      <w:r>
+        <w:rPr>
+          <w:color w:val="000000"/>
+          <w:lang w:val="en-US"/>
+        </w:rPr>
+        <w:t xml:space="preserve"> </w:t>
+      </w:r>
+      <w:r>
+        <w:rPr>
+          <w:color w:val="000000"/>
+        </w:rPr>
+        <w:t>факт</w:t>
+      </w:r>
+    </w:p>
+    <w:p>
+      <w:pPr>
+        <w:spacing w:before="100" w:beforeAutospacing="1" w:after="100" w:afterAutospacing="1"/>
+        <w:rPr>
+          <w:color w:val="000000"/>
+          <w:lang w:val="en-US"/>
+        </w:rPr>
+      </w:pPr>
+      <w:r>
+        <w:rPr>
+          <w:color w:val="000000"/>
+          <w:lang w:val="en-US"/>
+        </w:rPr>
+        <w:tab/>
+        <w:t>(slot age</w:t>
+      </w:r>
+      <w:proofErr w:type="gramStart"/>
+      <w:r>
+        <w:rPr>
+          <w:color w:val="000000"/>
+          <w:lang w:val="en-US"/>
+        </w:rPr>
+        <w:t>)</w:t>
+      </w:r>
+      <w:r>
+        <w:rPr>
+          <w:color w:val="000000"/>
+          <w:lang w:val="en-US"/>
+        </w:rPr>
+        <w:t xml:space="preserve"> </w:t>
+      </w:r>
+      <w:r>
+        <w:rPr>
+          <w:color w:val="000000"/>
+          <w:lang w:val="en-US"/>
+        </w:rPr>
+        <w:t>;</w:t>
+      </w:r>
+      <w:proofErr w:type="gramEnd"/>
+      <w:r>
+        <w:rPr>
+          <w:color w:val="000000"/>
+          <w:lang w:val="en-US"/>
+        </w:rPr>
+        <w:t xml:space="preserve"> </w:t>
+      </w:r>
+      <w:r>
+        <w:rPr>
+          <w:color w:val="000000"/>
+        </w:rPr>
+        <w:t>факт</w:t>
+      </w:r>
+    </w:p>
+    <w:p>
+      <w:pPr>
+        <w:spacing w:before="100" w:beforeAutospacing="1" w:after="100" w:afterAutospacing="1"/>
+        <w:rPr>
+          <w:color w:val="000000"/>
+          <w:lang w:val="en-US"/>
+        </w:rPr>
+      </w:pPr>
+      <w:r>
+        <w:rPr>
+          <w:color w:val="000000"/>
+          <w:lang w:val="en-US"/>
+        </w:rPr>
+        <w:tab/>
+        <w:t>(slot year</w:t>
+      </w:r>
+      <w:proofErr w:type="gramStart"/>
+      <w:r>
+        <w:rPr>
+          <w:color w:val="000000"/>
+          <w:lang w:val="en-US"/>
+        </w:rPr>
+        <w:t>)</w:t>
+      </w:r>
+      <w:r>
+        <w:rPr>
+          <w:color w:val="000000"/>
+          <w:lang w:val="en-US"/>
+        </w:rPr>
+        <w:t xml:space="preserve"> </w:t>
+      </w:r>
+      <w:r>
+        <w:rPr>
+          <w:color w:val="000000"/>
+          <w:lang w:val="en-US"/>
+        </w:rPr>
+        <w:t>;</w:t>
+      </w:r>
+      <w:proofErr w:type="gramEnd"/>
+      <w:r>
+        <w:rPr>
+          <w:color w:val="000000"/>
+          <w:lang w:val="en-US"/>
+        </w:rPr>
+        <w:t xml:space="preserve"> </w:t>
+      </w:r>
+      <w:r>
+        <w:rPr>
+          <w:color w:val="000000"/>
+        </w:rPr>
+        <w:t>факт</w:t>
+      </w:r>
+    </w:p>
+    <w:p>
+      <w:pPr>
+        <w:spacing w:before="100" w:beforeAutospacing="1" w:after="100" w:afterAutospacing="1"/>
+        <w:rPr>
+          <w:color w:val="000000"/>
+          <w:lang w:val="en-US"/>
+        </w:rPr>
+      </w:pPr>
+      <w:r>
+        <w:rPr>
+          <w:color w:val="000000"/>
+          <w:lang w:val="en-US"/>
+        </w:rPr>
+        <w:tab/>
+        <w:t>(slot spec</w:t>
+      </w:r>
+      <w:proofErr w:type="gramStart"/>
+      <w:r>
+        <w:rPr>
+          <w:color w:val="000000"/>
+          <w:lang w:val="en-US"/>
+        </w:rPr>
+        <w:t>)</w:t>
+      </w:r>
+      <w:r>
+        <w:rPr>
+          <w:color w:val="000000"/>
+          <w:lang w:val="en-US"/>
+        </w:rPr>
+        <w:t xml:space="preserve"> </w:t>
+      </w:r>
+      <w:r>
+        <w:rPr>
+          <w:color w:val="000000"/>
+          <w:lang w:val="en-US"/>
+        </w:rPr>
+        <w:t>;</w:t>
+      </w:r>
+      <w:proofErr w:type="gramEnd"/>
+      <w:r>
+        <w:rPr>
+          <w:color w:val="000000"/>
+          <w:lang w:val="en-US"/>
+        </w:rPr>
+        <w:t xml:space="preserve"> </w:t>
+      </w:r>
+      <w:r>
+        <w:rPr>
+          <w:color w:val="000000"/>
+        </w:rPr>
+        <w:t>факт</w:t>
+      </w:r>
+    </w:p>
+    <w:p>
+      <w:pPr>
+        <w:spacing w:before="100" w:beforeAutospacing="1" w:after="100" w:afterAutospacing="1"/>
+        <w:rPr>
+          <w:color w:val="000000"/>
+          <w:lang w:val="en-US"/>
+        </w:rPr>
+      </w:pPr>
+      <w:r>
+        <w:rPr>
+          <w:color w:val="000000"/>
+          <w:lang w:val="en-US"/>
+        </w:rPr>
+        <w:tab/>
+        <w:t xml:space="preserve">(slot </w:t>
+      </w:r>
+      <w:proofErr w:type="spellStart"/>
+      <w:r>
+        <w:rPr>
+          <w:color w:val="000000"/>
+          <w:lang w:val="en-US"/>
+        </w:rPr>
+        <w:t>aver_mark</w:t>
+      </w:r>
+      <w:proofErr w:type="spellEnd"/>
+      <w:r>
+        <w:rPr>
+          <w:color w:val="000000"/>
+          <w:lang w:val="en-US"/>
+        </w:rPr>
+        <w:t>)</w:t>
+      </w:r>
+      <w:proofErr w:type="gramStart"/>
+      <w:r>
+        <w:rPr>
+          <w:color w:val="000000"/>
+          <w:lang w:val="en-US"/>
+        </w:rPr>
+        <w:t>)</w:t>
+      </w:r>
+      <w:r>
+        <w:rPr>
+          <w:color w:val="000000"/>
+          <w:lang w:val="en-US"/>
+        </w:rPr>
+        <w:t xml:space="preserve"> </w:t>
+      </w:r>
+      <w:r>
+        <w:rPr>
+          <w:color w:val="000000"/>
+          <w:lang w:val="en-US"/>
+        </w:rPr>
+        <w:t>;</w:t>
+      </w:r>
+      <w:proofErr w:type="gramEnd"/>
+      <w:r>
+        <w:rPr>
+          <w:color w:val="000000"/>
+          <w:lang w:val="en-US"/>
+        </w:rPr>
+        <w:t xml:space="preserve"> </w:t>
+      </w:r>
+      <w:r>
+        <w:rPr>
+          <w:color w:val="000000"/>
+        </w:rPr>
+        <w:t>факт</w:t>
       </w:r>
     </w:p>
     <w:p>
@@ -2584,13 +2856,43 @@
         <w:tab/>
         <w:t>(</w:t>
       </w:r>
+      <w:proofErr w:type="spellStart"/>
+      <w:r>
+        <w:rPr>
+          <w:color w:val="000000"/>
+          <w:lang w:val="en-US"/>
+        </w:rPr>
+        <w:t>deffacts</w:t>
+      </w:r>
+      <w:proofErr w:type="spellEnd"/>
+      <w:r>
+        <w:rPr>
+          <w:color w:val="000000"/>
+          <w:lang w:val="en-US"/>
+        </w:rPr>
+        <w:t xml:space="preserve"> </w:t>
+      </w:r>
       <w:proofErr w:type="gramStart"/>
       <w:r>
         <w:rPr>
           <w:color w:val="000000"/>
           <w:lang w:val="en-US"/>
         </w:rPr>
-        <w:t>slot</w:t>
+        <w:t>students</w:t>
+      </w:r>
+      <w:r>
+        <w:rPr>
+          <w:color w:val="000000"/>
+          <w:lang w:val="en-US"/>
+        </w:rPr>
+        <w:t xml:space="preserve"> </w:t>
+      </w:r>
+      <w:r>
+        <w:rPr>
+          <w:color w:val="000000"/>
+          <w:lang w:val="en-US"/>
+        </w:rPr>
+        <w:t>;</w:t>
       </w:r>
       <w:proofErr w:type="gramEnd"/>
       <w:r>
@@ -2600,6 +2902,62 @@
         </w:rPr>
         <w:t xml:space="preserve"> </w:t>
       </w:r>
+      <w:r>
+        <w:rPr>
+          <w:color w:val="000000"/>
+        </w:rPr>
+        <w:t>объявляем</w:t>
+      </w:r>
+      <w:r>
+        <w:rPr>
+          <w:color w:val="000000"/>
+          <w:lang w:val="en-US"/>
+        </w:rPr>
+        <w:t xml:space="preserve"> </w:t>
+      </w:r>
+      <w:r>
+        <w:rPr>
+          <w:color w:val="000000"/>
+        </w:rPr>
+        <w:t>список</w:t>
+      </w:r>
+      <w:r>
+        <w:rPr>
+          <w:color w:val="000000"/>
+          <w:lang w:val="en-US"/>
+        </w:rPr>
+        <w:t xml:space="preserve"> </w:t>
+      </w:r>
+      <w:r>
+        <w:rPr>
+          <w:color w:val="000000"/>
+        </w:rPr>
+        <w:t xml:space="preserve">фактов </w:t>
+      </w:r>
+    </w:p>
+    <w:p>
+      <w:pPr>
+        <w:spacing w:before="100" w:beforeAutospacing="1" w:after="100" w:afterAutospacing="1"/>
+        <w:rPr>
+          <w:color w:val="000000"/>
+          <w:lang w:val="en-US"/>
+        </w:rPr>
+      </w:pPr>
+      <w:r>
+        <w:rPr>
+          <w:color w:val="000000"/>
+          <w:lang w:val="en-US"/>
+        </w:rPr>
+        <w:tab/>
+      </w:r>
+      <w:r>
+        <w:rPr>
+          <w:color w:val="000000"/>
+          <w:lang w:val="en-US"/>
+        </w:rPr>
+        <w:tab/>
+        <w:t>(student (name Smirnov) (age 20) (year 4) (spec "hard") (</w:t>
+      </w:r>
       <w:proofErr w:type="spellStart"/>
       <w:r>
         <w:rPr>
@@ -2614,6 +2972,533 @@
           <w:color w:val="000000"/>
           <w:lang w:val="en-US"/>
         </w:rPr>
+        <w:t xml:space="preserve"> 4))</w:t>
+      </w:r>
+    </w:p>
+    <w:p>
+      <w:pPr>
+        <w:spacing w:before="100" w:beforeAutospacing="1" w:after="100" w:afterAutospacing="1"/>
+        <w:rPr>
+          <w:color w:val="000000"/>
+          <w:lang w:val="en-US"/>
+        </w:rPr>
+      </w:pPr>
+      <w:r>
+        <w:rPr>
+          <w:color w:val="000000"/>
+          <w:lang w:val="en-US"/>
+        </w:rPr>
+        <w:tab/>
+      </w:r>
+      <w:r>
+        <w:rPr>
+          <w:color w:val="000000"/>
+          <w:lang w:val="en-US"/>
+        </w:rPr>
+        <w:tab/>
+        <w:t>(student (name Ivanov) (age 21) (year 4) (spec "soft") (</w:t>
+      </w:r>
+      <w:proofErr w:type="spellStart"/>
+      <w:r>
+        <w:rPr>
+          <w:color w:val="000000"/>
+          <w:lang w:val="en-US"/>
+        </w:rPr>
+        <w:t>aver_mark</w:t>
+      </w:r>
+      <w:proofErr w:type="spellEnd"/>
+      <w:r>
+        <w:rPr>
+          <w:color w:val="000000"/>
+          <w:lang w:val="en-US"/>
+        </w:rPr>
+        <w:t xml:space="preserve"> 4.8))</w:t>
+      </w:r>
+    </w:p>
+    <w:p>
+      <w:pPr>
+        <w:spacing w:before="100" w:beforeAutospacing="1" w:after="100" w:afterAutospacing="1"/>
+        <w:rPr>
+          <w:color w:val="000000"/>
+          <w:lang w:val="en-US"/>
+        </w:rPr>
+      </w:pPr>
+      <w:r>
+        <w:rPr>
+          <w:color w:val="000000"/>
+          <w:lang w:val="en-US"/>
+        </w:rPr>
+        <w:tab/>
+      </w:r>
+      <w:r>
+        <w:rPr>
+          <w:color w:val="000000"/>
+          <w:lang w:val="en-US"/>
+        </w:rPr>
+        <w:tab/>
+        <w:t>(student (name Kuznetsov) (age 22) (year 5) (spec "ai") (</w:t>
+      </w:r>
+      <w:proofErr w:type="spellStart"/>
+      <w:r>
+        <w:rPr>
+          <w:color w:val="000000"/>
+          <w:lang w:val="en-US"/>
+        </w:rPr>
+        <w:t>aver_mark</w:t>
+      </w:r>
+      <w:proofErr w:type="spellEnd"/>
+      <w:r>
+        <w:rPr>
+          <w:color w:val="000000"/>
+          <w:lang w:val="en-US"/>
+        </w:rPr>
+        <w:t xml:space="preserve"> 4.1))</w:t>
+      </w:r>
+    </w:p>
+    <w:p>
+      <w:pPr>
+        <w:spacing w:before="100" w:beforeAutospacing="1" w:after="100" w:afterAutospacing="1"/>
+        <w:rPr>
+          <w:color w:val="000000"/>
+          <w:lang w:val="en-US"/>
+        </w:rPr>
+      </w:pPr>
+      <w:r>
+        <w:rPr>
+          <w:color w:val="000000"/>
+          <w:lang w:val="en-US"/>
+        </w:rPr>
+        <w:tab/>
+      </w:r>
+      <w:r>
+        <w:rPr>
+          <w:color w:val="000000"/>
+          <w:lang w:val="en-US"/>
+        </w:rPr>
+        <w:tab/>
+        <w:t>(student (name Popov) (age 19) (year 3) (spec "soft") (</w:t>
+      </w:r>
+      <w:proofErr w:type="spellStart"/>
+      <w:r>
+        <w:rPr>
+          <w:color w:val="000000"/>
+          <w:lang w:val="en-US"/>
+        </w:rPr>
+        <w:t>aver_mark</w:t>
+      </w:r>
+      <w:proofErr w:type="spellEnd"/>
+      <w:r>
+        <w:rPr>
+          <w:color w:val="000000"/>
+          <w:lang w:val="en-US"/>
+        </w:rPr>
+        <w:t xml:space="preserve"> 4))</w:t>
+      </w:r>
+    </w:p>
+    <w:p>
+      <w:pPr>
+        <w:spacing w:before="100" w:beforeAutospacing="1" w:after="100" w:afterAutospacing="1"/>
+        <w:rPr>
+          <w:color w:val="000000"/>
+          <w:lang w:val="en-US"/>
+        </w:rPr>
+      </w:pPr>
+      <w:r>
+        <w:rPr>
+          <w:color w:val="000000"/>
+          <w:lang w:val="en-US"/>
+        </w:rPr>
+        <w:tab/>
+      </w:r>
+      <w:r>
+        <w:rPr>
+          <w:color w:val="000000"/>
+          <w:lang w:val="en-US"/>
+        </w:rPr>
+        <w:tab/>
+        <w:t>(student (name Sokolov) (age 20) (year 5) (spec "ai") (</w:t>
+      </w:r>
+      <w:proofErr w:type="spellStart"/>
+      <w:r>
+        <w:rPr>
+          <w:color w:val="000000"/>
+          <w:lang w:val="en-US"/>
+        </w:rPr>
+        <w:t>aver_mark</w:t>
+      </w:r>
+      <w:proofErr w:type="spellEnd"/>
+      <w:r>
+        <w:rPr>
+          <w:color w:val="000000"/>
+          <w:lang w:val="en-US"/>
+        </w:rPr>
+        <w:t xml:space="preserve"> 3.5))</w:t>
+      </w:r>
+    </w:p>
+    <w:p>
+      <w:pPr>
+        <w:spacing w:before="100" w:beforeAutospacing="1" w:after="100" w:afterAutospacing="1"/>
+        <w:rPr>
+          <w:color w:val="000000"/>
+          <w:lang w:val="en-US"/>
+        </w:rPr>
+      </w:pPr>
+      <w:r>
+        <w:rPr>
+          <w:color w:val="000000"/>
+          <w:lang w:val="en-US"/>
+        </w:rPr>
+        <w:tab/>
+      </w:r>
+      <w:r>
+        <w:rPr>
+          <w:color w:val="000000"/>
+          <w:lang w:val="en-US"/>
+        </w:rPr>
+        <w:tab/>
+        <w:t>(student (name Lebedev) (age 21) (year 2) (spec "soft") (</w:t>
+      </w:r>
+      <w:proofErr w:type="spellStart"/>
+      <w:r>
+        <w:rPr>
+          <w:color w:val="000000"/>
+          <w:lang w:val="en-US"/>
+        </w:rPr>
+        <w:t>aver_mark</w:t>
+      </w:r>
+      <w:proofErr w:type="spellEnd"/>
+      <w:r>
+        <w:rPr>
+          <w:color w:val="000000"/>
+          <w:lang w:val="en-US"/>
+        </w:rPr>
+        <w:t xml:space="preserve"> 3.4))</w:t>
+      </w:r>
+    </w:p>
+    <w:p>
+      <w:pPr>
+        <w:spacing w:before="100" w:beforeAutospacing="1" w:after="100" w:afterAutospacing="1"/>
+        <w:rPr>
+          <w:color w:val="000000"/>
+          <w:lang w:val="en-US"/>
+        </w:rPr>
+      </w:pPr>
+      <w:r>
+        <w:rPr>
+          <w:color w:val="000000"/>
+          <w:lang w:val="en-US"/>
+        </w:rPr>
+        <w:tab/>
+      </w:r>
+      <w:r>
+        <w:rPr>
+          <w:color w:val="000000"/>
+          <w:lang w:val="en-US"/>
+        </w:rPr>
+        <w:tab/>
+        <w:t>(student (name Kozlov) (age 20) (year 3) (spec "hard") (</w:t>
+      </w:r>
+      <w:proofErr w:type="spellStart"/>
+      <w:r>
+        <w:rPr>
+          <w:color w:val="000000"/>
+          <w:lang w:val="en-US"/>
+        </w:rPr>
+        <w:t>aver_mark</w:t>
+      </w:r>
+      <w:proofErr w:type="spellEnd"/>
+      <w:r>
+        <w:rPr>
+          <w:color w:val="000000"/>
+          <w:lang w:val="en-US"/>
+        </w:rPr>
+        <w:t xml:space="preserve"> 4.3))</w:t>
+      </w:r>
+    </w:p>
+    <w:p>
+      <w:pPr>
+        <w:spacing w:before="100" w:beforeAutospacing="1" w:after="100" w:afterAutospacing="1"/>
+        <w:rPr>
+          <w:color w:val="000000"/>
+          <w:lang w:val="en-US"/>
+        </w:rPr>
+      </w:pPr>
+      <w:r>
+        <w:rPr>
+          <w:color w:val="000000"/>
+          <w:lang w:val="en-US"/>
+        </w:rPr>
+        <w:tab/>
+      </w:r>
+      <w:r>
+        <w:rPr>
+          <w:color w:val="000000"/>
+          <w:lang w:val="en-US"/>
+        </w:rPr>
+        <w:tab/>
+        <w:t>(student (name Novikov) (age 19) (year 4) (spec "hard") (</w:t>
+      </w:r>
+      <w:proofErr w:type="spellStart"/>
+      <w:r>
+        <w:rPr>
+          <w:color w:val="000000"/>
+          <w:lang w:val="en-US"/>
+        </w:rPr>
+        <w:t>aver_mark</w:t>
+      </w:r>
+      <w:proofErr w:type="spellEnd"/>
+      <w:r>
+        <w:rPr>
+          <w:color w:val="000000"/>
+          <w:lang w:val="en-US"/>
+        </w:rPr>
+        <w:t xml:space="preserve"> 4.2))</w:t>
+      </w:r>
+    </w:p>
+    <w:p>
+      <w:pPr>
+        <w:spacing w:before="100" w:beforeAutospacing="1" w:after="100" w:afterAutospacing="1"/>
+        <w:rPr>
+          <w:color w:val="000000"/>
+          <w:lang w:val="en-US"/>
+        </w:rPr>
+      </w:pPr>
+      <w:r>
+        <w:rPr>
+          <w:color w:val="000000"/>
+          <w:lang w:val="en-US"/>
+        </w:rPr>
+        <w:tab/>
+      </w:r>
+      <w:r>
+        <w:rPr>
+          <w:color w:val="000000"/>
+          <w:lang w:val="en-US"/>
+        </w:rPr>
+        <w:tab/>
+        <w:t>(student (name Morozov) (age 20) (year 4) (spec "ai") (</w:t>
+      </w:r>
+      <w:proofErr w:type="spellStart"/>
+      <w:r>
+        <w:rPr>
+          <w:color w:val="000000"/>
+          <w:lang w:val="en-US"/>
+        </w:rPr>
+        <w:t>aver_mark</w:t>
+      </w:r>
+      <w:proofErr w:type="spellEnd"/>
+      <w:r>
+        <w:rPr>
+          <w:color w:val="000000"/>
+          <w:lang w:val="en-US"/>
+        </w:rPr>
+        <w:t xml:space="preserve"> 4))</w:t>
+      </w:r>
+    </w:p>
+    <w:p>
+      <w:pPr>
+        <w:spacing w:before="100" w:beforeAutospacing="1" w:after="100" w:afterAutospacing="1"/>
+        <w:rPr>
+          <w:color w:val="000000"/>
+          <w:lang w:val="en-US"/>
+        </w:rPr>
+      </w:pPr>
+      <w:r>
+        <w:rPr>
+          <w:color w:val="000000"/>
+          <w:lang w:val="en-US"/>
+        </w:rPr>
+        <w:lastRenderedPageBreak/>
+        <w:tab/>
+      </w:r>
+      <w:r>
+        <w:rPr>
+          <w:color w:val="000000"/>
+          <w:lang w:val="en-US"/>
+        </w:rPr>
+        <w:tab/>
+        <w:t>(student (name Petrov) (age 21) (year 2) (spec "soft") (</w:t>
+      </w:r>
+      <w:proofErr w:type="spellStart"/>
+      <w:r>
+        <w:rPr>
+          <w:color w:val="000000"/>
+          <w:lang w:val="en-US"/>
+        </w:rPr>
+        <w:t>aver_mark</w:t>
+      </w:r>
+      <w:proofErr w:type="spellEnd"/>
+      <w:r>
+        <w:rPr>
+          <w:color w:val="000000"/>
+          <w:lang w:val="en-US"/>
+        </w:rPr>
+        <w:t xml:space="preserve"> 5))</w:t>
+      </w:r>
+    </w:p>
+    <w:p>
+      <w:pPr>
+        <w:spacing w:before="100" w:beforeAutospacing="1" w:after="100" w:afterAutospacing="1"/>
+        <w:rPr>
+          <w:color w:val="000000"/>
+          <w:lang w:val="en-US"/>
+        </w:rPr>
+      </w:pPr>
+      <w:r>
+        <w:rPr>
+          <w:color w:val="000000"/>
+          <w:lang w:val="en-US"/>
+        </w:rPr>
+        <w:t>)</w:t>
+      </w:r>
+    </w:p>
+    <w:p>
+      <w:pPr>
+        <w:spacing w:before="100" w:beforeAutospacing="1" w:after="100" w:afterAutospacing="1"/>
+        <w:rPr>
+          <w:color w:val="000000"/>
+        </w:rPr>
+      </w:pPr>
+      <w:r>
+        <w:rPr>
+          <w:color w:val="000000"/>
+        </w:rPr>
+        <w:t>(</w:t>
+      </w:r>
+      <w:proofErr w:type="spellStart"/>
+      <w:r>
+        <w:rPr>
+          <w:color w:val="000000"/>
+          <w:lang w:val="en-US"/>
+        </w:rPr>
+        <w:t>defrule</w:t>
+      </w:r>
+      <w:proofErr w:type="spellEnd"/>
+      <w:r>
+        <w:rPr>
+          <w:color w:val="000000"/>
+        </w:rPr>
+        <w:t xml:space="preserve"> </w:t>
+      </w:r>
+      <w:r>
+        <w:rPr>
+          <w:color w:val="000000"/>
+          <w:lang w:val="en-US"/>
+        </w:rPr>
+        <w:t>R</w:t>
+      </w:r>
+      <w:proofErr w:type="gramStart"/>
+      <w:r>
+        <w:rPr>
+          <w:color w:val="000000"/>
+        </w:rPr>
+        <w:t>1</w:t>
+      </w:r>
+      <w:r>
+        <w:rPr>
+          <w:color w:val="000000"/>
+        </w:rPr>
+        <w:t xml:space="preserve"> ;</w:t>
+      </w:r>
+      <w:proofErr w:type="gramEnd"/>
+      <w:r>
+        <w:rPr>
+          <w:color w:val="000000"/>
+        </w:rPr>
+        <w:t xml:space="preserve"> </w:t>
+      </w:r>
+      <w:r>
+        <w:rPr>
+          <w:color w:val="000000"/>
+        </w:rPr>
+        <w:t>объявляем</w:t>
+      </w:r>
+      <w:r>
+        <w:rPr>
+          <w:color w:val="000000"/>
+        </w:rPr>
+        <w:t xml:space="preserve"> </w:t>
+      </w:r>
+      <w:r>
+        <w:rPr>
+          <w:color w:val="000000"/>
+        </w:rPr>
+        <w:t>правило</w:t>
+      </w:r>
+      <w:r>
+        <w:rPr>
+          <w:color w:val="000000"/>
+        </w:rPr>
+        <w:t>,</w:t>
+      </w:r>
+      <w:r>
+        <w:rPr>
+          <w:color w:val="000000"/>
+        </w:rPr>
+        <w:t xml:space="preserve"> в данном случае это год = 2</w:t>
+      </w:r>
+    </w:p>
+    <w:p>
+      <w:pPr>
+        <w:spacing w:before="100" w:beforeAutospacing="1" w:after="100" w:afterAutospacing="1"/>
+        <w:rPr>
+          <w:color w:val="000000"/>
+          <w:lang w:val="en-US"/>
+        </w:rPr>
+      </w:pPr>
+      <w:r>
+        <w:rPr>
+          <w:color w:val="000000"/>
+          <w:lang w:val="en-US"/>
+        </w:rPr>
+        <w:t>(student (</w:t>
+      </w:r>
+      <w:proofErr w:type="gramStart"/>
+      <w:r>
+        <w:rPr>
+          <w:color w:val="000000"/>
+          <w:lang w:val="en-US"/>
+        </w:rPr>
+        <w:t>name ?name</w:t>
+      </w:r>
+      <w:proofErr w:type="gramEnd"/>
+      <w:r>
+        <w:rPr>
+          <w:color w:val="000000"/>
+          <w:lang w:val="en-US"/>
+        </w:rPr>
+        <w:t>) (age ?age) (year 2) (spec ?spec) (</w:t>
+      </w:r>
+      <w:proofErr w:type="spellStart"/>
+      <w:r>
+        <w:rPr>
+          <w:color w:val="000000"/>
+          <w:lang w:val="en-US"/>
+        </w:rPr>
+        <w:t>aver_mark</w:t>
+      </w:r>
+      <w:proofErr w:type="spellEnd"/>
+      <w:r>
+        <w:rPr>
+          <w:color w:val="000000"/>
+          <w:lang w:val="en-US"/>
+        </w:rPr>
+        <w:t xml:space="preserve"> ?</w:t>
+      </w:r>
+      <w:proofErr w:type="spellStart"/>
+      <w:r>
+        <w:rPr>
+          <w:color w:val="000000"/>
+          <w:lang w:val="en-US"/>
+        </w:rPr>
+        <w:t>aver_mark</w:t>
+      </w:r>
+      <w:proofErr w:type="spellEnd"/>
+      <w:r>
+        <w:rPr>
+          <w:color w:val="000000"/>
+          <w:lang w:val="en-US"/>
+        </w:rPr>
         <w:t>))</w:t>
       </w:r>
     </w:p>
@@ -2630,489 +3515,62 @@
           <w:color w:val="000000"/>
           <w:lang w:val="en-US"/>
         </w:rPr>
-        <w:tab/>
-        <w:t>(</w:t>
-      </w:r>
-      <w:proofErr w:type="spellStart"/>
-      <w:r>
-        <w:rPr>
-          <w:color w:val="000000"/>
-          <w:lang w:val="en-US"/>
-        </w:rPr>
-        <w:t>deffacts</w:t>
-      </w:r>
-      <w:proofErr w:type="spellEnd"/>
-      <w:r>
-        <w:rPr>
-          <w:color w:val="000000"/>
-          <w:lang w:val="en-US"/>
-        </w:rPr>
-        <w:t xml:space="preserve"> students</w:t>
-      </w:r>
-    </w:p>
-    <w:p>
-      <w:pPr>
-        <w:spacing w:before="100" w:beforeAutospacing="1" w:after="100" w:afterAutospacing="1"/>
-        <w:rPr>
-          <w:color w:val="000000"/>
-          <w:lang w:val="en-US"/>
-        </w:rPr>
-      </w:pPr>
-      <w:r>
-        <w:rPr>
-          <w:color w:val="000000"/>
-          <w:lang w:val="en-US"/>
-        </w:rPr>
-        <w:tab/>
-      </w:r>
-      <w:r>
-        <w:rPr>
-          <w:color w:val="000000"/>
-          <w:lang w:val="en-US"/>
-        </w:rPr>
-        <w:tab/>
-        <w:t>(student (name Smirnov) (age 20) (year 4) (spec "hard") (</w:t>
-      </w:r>
-      <w:proofErr w:type="spellStart"/>
-      <w:r>
-        <w:rPr>
-          <w:color w:val="000000"/>
-          <w:lang w:val="en-US"/>
-        </w:rPr>
-        <w:t>aver_mark</w:t>
-      </w:r>
-      <w:proofErr w:type="spellEnd"/>
-      <w:r>
-        <w:rPr>
-          <w:color w:val="000000"/>
-          <w:lang w:val="en-US"/>
-        </w:rPr>
-        <w:t xml:space="preserve"> 4))</w:t>
-      </w:r>
-    </w:p>
-    <w:p>
-      <w:pPr>
-        <w:spacing w:before="100" w:beforeAutospacing="1" w:after="100" w:afterAutospacing="1"/>
-        <w:rPr>
-          <w:color w:val="000000"/>
-          <w:lang w:val="en-US"/>
-        </w:rPr>
-      </w:pPr>
-      <w:r>
-        <w:rPr>
-          <w:color w:val="000000"/>
-          <w:lang w:val="en-US"/>
-        </w:rPr>
-        <w:tab/>
-      </w:r>
-      <w:r>
-        <w:rPr>
-          <w:color w:val="000000"/>
-          <w:lang w:val="en-US"/>
-        </w:rPr>
-        <w:tab/>
-        <w:t>(student (name Ivanov) (age 21) (year 4) (spec "soft") (</w:t>
-      </w:r>
-      <w:proofErr w:type="spellStart"/>
-      <w:r>
-        <w:rPr>
-          <w:color w:val="000000"/>
-          <w:lang w:val="en-US"/>
-        </w:rPr>
-        <w:t>aver_mark</w:t>
-      </w:r>
-      <w:proofErr w:type="spellEnd"/>
-      <w:r>
-        <w:rPr>
-          <w:color w:val="000000"/>
-          <w:lang w:val="en-US"/>
-        </w:rPr>
-        <w:t xml:space="preserve"> 4.8))</w:t>
-      </w:r>
-    </w:p>
-    <w:p>
-      <w:pPr>
-        <w:spacing w:before="100" w:beforeAutospacing="1" w:after="100" w:afterAutospacing="1"/>
-        <w:rPr>
-          <w:color w:val="000000"/>
-          <w:lang w:val="en-US"/>
-        </w:rPr>
-      </w:pPr>
-      <w:r>
-        <w:rPr>
-          <w:color w:val="000000"/>
-          <w:lang w:val="en-US"/>
-        </w:rPr>
-        <w:tab/>
-      </w:r>
-      <w:r>
-        <w:rPr>
-          <w:color w:val="000000"/>
-          <w:lang w:val="en-US"/>
-        </w:rPr>
-        <w:tab/>
-        <w:t>(student (name Kuznetsov) (age 22) (year 5) (spec "ai") (</w:t>
-      </w:r>
-      <w:proofErr w:type="spellStart"/>
-      <w:r>
-        <w:rPr>
-          <w:color w:val="000000"/>
-          <w:lang w:val="en-US"/>
-        </w:rPr>
-        <w:t>aver_mark</w:t>
-      </w:r>
-      <w:proofErr w:type="spellEnd"/>
-      <w:r>
-        <w:rPr>
-          <w:color w:val="000000"/>
-          <w:lang w:val="en-US"/>
-        </w:rPr>
-        <w:t xml:space="preserve"> 4.1))</w:t>
-      </w:r>
-    </w:p>
-    <w:p>
-      <w:pPr>
-        <w:spacing w:before="100" w:beforeAutospacing="1" w:after="100" w:afterAutospacing="1"/>
-        <w:rPr>
-          <w:color w:val="000000"/>
-          <w:lang w:val="en-US"/>
-        </w:rPr>
-      </w:pPr>
-      <w:r>
-        <w:rPr>
-          <w:color w:val="000000"/>
-          <w:lang w:val="en-US"/>
-        </w:rPr>
-        <w:tab/>
-      </w:r>
-      <w:r>
-        <w:rPr>
-          <w:color w:val="000000"/>
-          <w:lang w:val="en-US"/>
-        </w:rPr>
-        <w:tab/>
-        <w:t>(student (name Popov) (age 19) (year 3) (spec "soft") (</w:t>
-      </w:r>
-      <w:proofErr w:type="spellStart"/>
-      <w:r>
-        <w:rPr>
-          <w:color w:val="000000"/>
-          <w:lang w:val="en-US"/>
-        </w:rPr>
-        <w:t>aver_mark</w:t>
-      </w:r>
-      <w:proofErr w:type="spellEnd"/>
-      <w:r>
-        <w:rPr>
-          <w:color w:val="000000"/>
-          <w:lang w:val="en-US"/>
-        </w:rPr>
-        <w:t xml:space="preserve"> 4))</w:t>
-      </w:r>
-    </w:p>
-    <w:p>
-      <w:pPr>
-        <w:spacing w:before="100" w:beforeAutospacing="1" w:after="100" w:afterAutospacing="1"/>
-        <w:rPr>
-          <w:color w:val="000000"/>
-          <w:lang w:val="en-US"/>
-        </w:rPr>
-      </w:pPr>
-      <w:r>
-        <w:rPr>
-          <w:color w:val="000000"/>
-          <w:lang w:val="en-US"/>
-        </w:rPr>
-        <w:tab/>
-      </w:r>
-      <w:r>
-        <w:rPr>
-          <w:color w:val="000000"/>
-          <w:lang w:val="en-US"/>
-        </w:rPr>
-        <w:tab/>
-        <w:t>(student (name Sokolov) (age 20) (year 5) (spec "ai") (</w:t>
-      </w:r>
-      <w:proofErr w:type="spellStart"/>
-      <w:r>
-        <w:rPr>
-          <w:color w:val="000000"/>
-          <w:lang w:val="en-US"/>
-        </w:rPr>
-        <w:t>aver_mark</w:t>
-      </w:r>
-      <w:proofErr w:type="spellEnd"/>
-      <w:r>
-        <w:rPr>
-          <w:color w:val="000000"/>
-          <w:lang w:val="en-US"/>
-        </w:rPr>
-        <w:t xml:space="preserve"> 3.5))</w:t>
-      </w:r>
-    </w:p>
-    <w:p>
-      <w:pPr>
-        <w:spacing w:before="100" w:beforeAutospacing="1" w:after="100" w:afterAutospacing="1"/>
-        <w:rPr>
-          <w:color w:val="000000"/>
-          <w:lang w:val="en-US"/>
-        </w:rPr>
-      </w:pPr>
-      <w:r>
-        <w:rPr>
-          <w:color w:val="000000"/>
-          <w:lang w:val="en-US"/>
-        </w:rPr>
-        <w:tab/>
-      </w:r>
-      <w:r>
-        <w:rPr>
-          <w:color w:val="000000"/>
-          <w:lang w:val="en-US"/>
-        </w:rPr>
-        <w:tab/>
-        <w:t>(student (name Lebedev) (age 21) (year 2) (spec "soft") (</w:t>
-      </w:r>
-      <w:proofErr w:type="spellStart"/>
-      <w:r>
-        <w:rPr>
-          <w:color w:val="000000"/>
-          <w:lang w:val="en-US"/>
-        </w:rPr>
-        <w:t>aver_mark</w:t>
-      </w:r>
-      <w:proofErr w:type="spellEnd"/>
-      <w:r>
-        <w:rPr>
-          <w:color w:val="000000"/>
-          <w:lang w:val="en-US"/>
-        </w:rPr>
-        <w:t xml:space="preserve"> 3.4))</w:t>
-      </w:r>
-    </w:p>
-    <w:p>
-      <w:pPr>
-        <w:spacing w:before="100" w:beforeAutospacing="1" w:after="100" w:afterAutospacing="1"/>
-        <w:rPr>
-          <w:color w:val="000000"/>
-          <w:lang w:val="en-US"/>
-        </w:rPr>
-      </w:pPr>
-      <w:r>
-        <w:rPr>
-          <w:color w:val="000000"/>
-          <w:lang w:val="en-US"/>
-        </w:rPr>
-        <w:tab/>
-      </w:r>
-      <w:r>
-        <w:rPr>
-          <w:color w:val="000000"/>
-          <w:lang w:val="en-US"/>
-        </w:rPr>
-        <w:tab/>
-        <w:t>(student (name Kozlov) (age 20) (year 3) (spec "hard") (</w:t>
-      </w:r>
-      <w:proofErr w:type="spellStart"/>
-      <w:r>
-        <w:rPr>
-          <w:color w:val="000000"/>
-          <w:lang w:val="en-US"/>
-        </w:rPr>
-        <w:t>aver_mark</w:t>
-      </w:r>
-      <w:proofErr w:type="spellEnd"/>
-      <w:r>
-        <w:rPr>
-          <w:color w:val="000000"/>
-          <w:lang w:val="en-US"/>
-        </w:rPr>
-        <w:t xml:space="preserve"> 4.3))</w:t>
-      </w:r>
-    </w:p>
-    <w:p>
-      <w:pPr>
-        <w:spacing w:before="100" w:beforeAutospacing="1" w:after="100" w:afterAutospacing="1"/>
-        <w:rPr>
-          <w:color w:val="000000"/>
-          <w:lang w:val="en-US"/>
-        </w:rPr>
-      </w:pPr>
-      <w:r>
-        <w:rPr>
-          <w:color w:val="000000"/>
-          <w:lang w:val="en-US"/>
-        </w:rPr>
-        <w:tab/>
-      </w:r>
-      <w:r>
-        <w:rPr>
-          <w:color w:val="000000"/>
-          <w:lang w:val="en-US"/>
-        </w:rPr>
-        <w:tab/>
-        <w:t>(student (name Novikov) (age 19) (year 4) (spec "hard") (</w:t>
-      </w:r>
-      <w:proofErr w:type="spellStart"/>
-      <w:r>
-        <w:rPr>
-          <w:color w:val="000000"/>
-          <w:lang w:val="en-US"/>
-        </w:rPr>
-        <w:t>aver_mark</w:t>
-      </w:r>
-      <w:proofErr w:type="spellEnd"/>
-      <w:r>
-        <w:rPr>
-          <w:color w:val="000000"/>
-          <w:lang w:val="en-US"/>
-        </w:rPr>
-        <w:t xml:space="preserve"> 4.2))</w:t>
-      </w:r>
-    </w:p>
-    <w:p>
-      <w:pPr>
-        <w:spacing w:before="100" w:beforeAutospacing="1" w:after="100" w:afterAutospacing="1"/>
-        <w:rPr>
-          <w:color w:val="000000"/>
-          <w:lang w:val="en-US"/>
-        </w:rPr>
-      </w:pPr>
-      <w:r>
-        <w:rPr>
-          <w:color w:val="000000"/>
-          <w:lang w:val="en-US"/>
-        </w:rPr>
-        <w:tab/>
-      </w:r>
-      <w:r>
-        <w:rPr>
-          <w:color w:val="000000"/>
-          <w:lang w:val="en-US"/>
-        </w:rPr>
-        <w:tab/>
-        <w:t>(student (name Morozov) (age 20) (year 4) (spec "ai") (</w:t>
-      </w:r>
-      <w:proofErr w:type="spellStart"/>
-      <w:r>
-        <w:rPr>
-          <w:color w:val="000000"/>
-          <w:lang w:val="en-US"/>
-        </w:rPr>
-        <w:t>aver_mark</w:t>
-      </w:r>
-      <w:proofErr w:type="spellEnd"/>
-      <w:r>
-        <w:rPr>
-          <w:color w:val="000000"/>
-          <w:lang w:val="en-US"/>
-        </w:rPr>
-        <w:t xml:space="preserve"> 4))</w:t>
-      </w:r>
-    </w:p>
-    <w:p>
-      <w:pPr>
-        <w:spacing w:before="100" w:beforeAutospacing="1" w:after="100" w:afterAutospacing="1"/>
-        <w:rPr>
-          <w:color w:val="000000"/>
-          <w:lang w:val="en-US"/>
-        </w:rPr>
-      </w:pPr>
-      <w:r>
-        <w:rPr>
-          <w:color w:val="000000"/>
-          <w:lang w:val="en-US"/>
-        </w:rPr>
-        <w:lastRenderedPageBreak/>
-        <w:tab/>
-      </w:r>
-      <w:r>
-        <w:rPr>
-          <w:color w:val="000000"/>
-          <w:lang w:val="en-US"/>
-        </w:rPr>
-        <w:tab/>
-        <w:t>(student (name Petrov) (age 21) (year 2) (spec "soft") (</w:t>
-      </w:r>
-      <w:proofErr w:type="spellStart"/>
-      <w:r>
-        <w:rPr>
-          <w:color w:val="000000"/>
-          <w:lang w:val="en-US"/>
-        </w:rPr>
-        <w:t>aver_mark</w:t>
-      </w:r>
-      <w:proofErr w:type="spellEnd"/>
-      <w:r>
-        <w:rPr>
-          <w:color w:val="000000"/>
-          <w:lang w:val="en-US"/>
-        </w:rPr>
-        <w:t xml:space="preserve"> 5))</w:t>
-      </w:r>
-    </w:p>
-    <w:p>
-      <w:pPr>
-        <w:spacing w:before="100" w:beforeAutospacing="1" w:after="100" w:afterAutospacing="1"/>
-        <w:rPr>
-          <w:color w:val="000000"/>
-          <w:lang w:val="en-US"/>
-        </w:rPr>
-      </w:pPr>
-      <w:r>
-        <w:rPr>
-          <w:color w:val="000000"/>
-          <w:lang w:val="en-US"/>
-        </w:rPr>
-        <w:t>)</w:t>
-      </w:r>
-    </w:p>
-    <w:p>
-      <w:pPr>
-        <w:spacing w:before="100" w:beforeAutospacing="1" w:after="100" w:afterAutospacing="1"/>
-        <w:rPr>
-          <w:color w:val="000000"/>
-          <w:lang w:val="en-US"/>
-        </w:rPr>
-      </w:pPr>
-      <w:r>
-        <w:rPr>
-          <w:color w:val="000000"/>
-          <w:lang w:val="en-US"/>
-        </w:rPr>
-        <w:t>(</w:t>
-      </w:r>
-      <w:proofErr w:type="spellStart"/>
-      <w:r>
-        <w:rPr>
-          <w:color w:val="000000"/>
-          <w:lang w:val="en-US"/>
-        </w:rPr>
-        <w:t>defrule</w:t>
-      </w:r>
-      <w:proofErr w:type="spellEnd"/>
-      <w:r>
-        <w:rPr>
-          <w:color w:val="000000"/>
-          <w:lang w:val="en-US"/>
-        </w:rPr>
-        <w:t xml:space="preserve"> R1</w:t>
-      </w:r>
-    </w:p>
-    <w:p>
-      <w:pPr>
-        <w:spacing w:before="100" w:beforeAutospacing="1" w:after="100" w:afterAutospacing="1"/>
-        <w:rPr>
-          <w:color w:val="000000"/>
-          <w:lang w:val="en-US"/>
-        </w:rPr>
-      </w:pPr>
-      <w:r>
-        <w:rPr>
-          <w:color w:val="000000"/>
-          <w:lang w:val="en-US"/>
-        </w:rPr>
-        <w:t>(student (</w:t>
+        <w:t>=&gt;</w:t>
+      </w:r>
+      <w:r>
+        <w:rPr>
+          <w:color w:val="000000"/>
+          <w:lang w:val="en-US"/>
+        </w:rPr>
+        <w:t xml:space="preserve"> </w:t>
+      </w:r>
+    </w:p>
+    <w:p>
+      <w:pPr>
+        <w:spacing w:before="100" w:beforeAutospacing="1" w:after="100" w:afterAutospacing="1"/>
+        <w:rPr>
+          <w:color w:val="000000"/>
+          <w:lang w:val="en-US"/>
+        </w:rPr>
+      </w:pPr>
+      <w:r>
+        <w:rPr>
+          <w:color w:val="000000"/>
+          <w:lang w:val="en-US"/>
+        </w:rPr>
+        <w:t xml:space="preserve">(printout t </w:t>
+      </w:r>
+      <w:proofErr w:type="spellStart"/>
+      <w:r>
+        <w:rPr>
+          <w:color w:val="000000"/>
+          <w:lang w:val="en-US"/>
+        </w:rPr>
+        <w:t>crlf</w:t>
+      </w:r>
+      <w:proofErr w:type="spellEnd"/>
+      <w:r>
+        <w:rPr>
+          <w:color w:val="000000"/>
+          <w:lang w:val="en-US"/>
+        </w:rPr>
+        <w:t xml:space="preserve"> "Student 2-ogo </w:t>
+      </w:r>
+      <w:proofErr w:type="spellStart"/>
+      <w:r>
+        <w:rPr>
+          <w:color w:val="000000"/>
+          <w:lang w:val="en-US"/>
+        </w:rPr>
+        <w:t>kyrsa</w:t>
+      </w:r>
+      <w:proofErr w:type="spellEnd"/>
+      <w:r>
+        <w:rPr>
+          <w:color w:val="000000"/>
+          <w:lang w:val="en-US"/>
+        </w:rPr>
+        <w:t xml:space="preserve"> </w:t>
       </w:r>
       <w:proofErr w:type="gramStart"/>
       <w:r>
@@ -3120,7 +3578,7 @@
           <w:color w:val="000000"/>
           <w:lang w:val="en-US"/>
         </w:rPr>
-        <w:t>name ?name</w:t>
+        <w:t>" ?name</w:t>
       </w:r>
       <w:proofErr w:type="gramEnd"/>
       <w:r>
@@ -3128,71 +3586,39 @@
           <w:color w:val="000000"/>
           <w:lang w:val="en-US"/>
         </w:rPr>
-        <w:t>) (age ?age) (year 2) (spec ?spec) (</w:t>
-      </w:r>
-      <w:proofErr w:type="spellStart"/>
-      <w:r>
-        <w:rPr>
-          <w:color w:val="000000"/>
-          <w:lang w:val="en-US"/>
-        </w:rPr>
-        <w:t>aver_mark</w:t>
-      </w:r>
-      <w:proofErr w:type="spellEnd"/>
-      <w:r>
-        <w:rPr>
-          <w:color w:val="000000"/>
-          <w:lang w:val="en-US"/>
-        </w:rPr>
-        <w:t xml:space="preserve"> ?</w:t>
-      </w:r>
-      <w:proofErr w:type="spellStart"/>
-      <w:r>
-        <w:rPr>
-          <w:color w:val="000000"/>
-          <w:lang w:val="en-US"/>
-        </w:rPr>
-        <w:t>aver_mark</w:t>
-      </w:r>
-      <w:proofErr w:type="spellEnd"/>
-      <w:r>
-        <w:rPr>
-          <w:color w:val="000000"/>
-          <w:lang w:val="en-US"/>
-        </w:rPr>
-        <w:t>))</w:t>
-      </w:r>
-    </w:p>
-    <w:p>
-      <w:pPr>
-        <w:spacing w:before="100" w:beforeAutospacing="1" w:after="100" w:afterAutospacing="1"/>
-        <w:rPr>
-          <w:color w:val="000000"/>
-          <w:lang w:val="en-US"/>
-        </w:rPr>
-      </w:pPr>
-      <w:r>
-        <w:rPr>
-          <w:color w:val="000000"/>
-          <w:lang w:val="en-US"/>
-        </w:rPr>
-        <w:t>=&gt;</w:t>
-      </w:r>
-    </w:p>
-    <w:p>
-      <w:pPr>
-        <w:spacing w:before="100" w:beforeAutospacing="1" w:after="100" w:afterAutospacing="1"/>
-        <w:rPr>
-          <w:color w:val="000000"/>
-          <w:lang w:val="en-US"/>
-        </w:rPr>
-      </w:pPr>
-      <w:r>
-        <w:rPr>
-          <w:color w:val="000000"/>
-          <w:lang w:val="en-US"/>
-        </w:rPr>
-        <w:t xml:space="preserve">(printout t </w:t>
+        <w:t xml:space="preserve"> " </w:t>
+      </w:r>
+      <w:proofErr w:type="spellStart"/>
+      <w:r>
+        <w:rPr>
+          <w:color w:val="000000"/>
+          <w:lang w:val="en-US"/>
+        </w:rPr>
+        <w:t>ychitsa</w:t>
+      </w:r>
+      <w:proofErr w:type="spellEnd"/>
+      <w:r>
+        <w:rPr>
+          <w:color w:val="000000"/>
+          <w:lang w:val="en-US"/>
+        </w:rPr>
+        <w:t xml:space="preserve"> no </w:t>
+      </w:r>
+      <w:proofErr w:type="spellStart"/>
+      <w:r>
+        <w:rPr>
+          <w:color w:val="000000"/>
+          <w:lang w:val="en-US"/>
+        </w:rPr>
+        <w:t>specializacii</w:t>
+      </w:r>
+      <w:proofErr w:type="spellEnd"/>
+      <w:r>
+        <w:rPr>
+          <w:color w:val="000000"/>
+          <w:lang w:val="en-US"/>
+        </w:rPr>
+        <w:t xml:space="preserve"> " ?spec " " </w:t>
       </w:r>
       <w:proofErr w:type="spellStart"/>
       <w:r>
@@ -3208,87 +3634,60 @@
           <w:color w:val="000000"/>
           <w:lang w:val="en-US"/>
         </w:rPr>
-        <w:t xml:space="preserve"> "Student 2-ogo </w:t>
-      </w:r>
-      <w:proofErr w:type="spellStart"/>
-      <w:r>
-        <w:rPr>
-          <w:color w:val="000000"/>
-          <w:lang w:val="en-US"/>
-        </w:rPr>
-        <w:t>kyrsa</w:t>
-      </w:r>
-      <w:proofErr w:type="spellEnd"/>
-      <w:r>
-        <w:rPr>
-          <w:color w:val="000000"/>
-          <w:lang w:val="en-US"/>
-        </w:rPr>
-        <w:t xml:space="preserve"> </w:t>
-      </w:r>
-      <w:proofErr w:type="gramStart"/>
-      <w:r>
-        <w:rPr>
-          <w:color w:val="000000"/>
-          <w:lang w:val="en-US"/>
-        </w:rPr>
-        <w:t>" ?name</w:t>
-      </w:r>
-      <w:proofErr w:type="gramEnd"/>
-      <w:r>
-        <w:rPr>
-          <w:color w:val="000000"/>
-          <w:lang w:val="en-US"/>
-        </w:rPr>
-        <w:t xml:space="preserve"> " </w:t>
-      </w:r>
-      <w:proofErr w:type="spellStart"/>
-      <w:r>
-        <w:rPr>
-          <w:color w:val="000000"/>
-          <w:lang w:val="en-US"/>
-        </w:rPr>
-        <w:t>ychitsa</w:t>
-      </w:r>
-      <w:proofErr w:type="spellEnd"/>
-      <w:r>
-        <w:rPr>
-          <w:color w:val="000000"/>
-          <w:lang w:val="en-US"/>
-        </w:rPr>
-        <w:t xml:space="preserve"> no </w:t>
-      </w:r>
-      <w:proofErr w:type="spellStart"/>
-      <w:r>
-        <w:rPr>
-          <w:color w:val="000000"/>
-          <w:lang w:val="en-US"/>
-        </w:rPr>
-        <w:t>specializacii</w:t>
-      </w:r>
-      <w:proofErr w:type="spellEnd"/>
-      <w:r>
-        <w:rPr>
-          <w:color w:val="000000"/>
-          <w:lang w:val="en-US"/>
-        </w:rPr>
-        <w:t xml:space="preserve"> " ?spec " " </w:t>
-      </w:r>
-      <w:proofErr w:type="spellStart"/>
-      <w:r>
-        <w:rPr>
-          <w:color w:val="000000"/>
-          <w:lang w:val="en-US"/>
-        </w:rPr>
-        <w:t>crlf</w:t>
-      </w:r>
-      <w:proofErr w:type="spellEnd"/>
-      <w:r>
-        <w:rPr>
-          <w:color w:val="000000"/>
-          <w:lang w:val="en-US"/>
-        </w:rPr>
         <w:t xml:space="preserve"> ))</w:t>
+      </w:r>
+      <w:r>
+        <w:rPr>
+          <w:color w:val="000000"/>
+          <w:lang w:val="en-US"/>
+        </w:rPr>
+        <w:t xml:space="preserve"> </w:t>
+      </w:r>
+      <w:r>
+        <w:rPr>
+          <w:color w:val="000000"/>
+          <w:lang w:val="en-US"/>
+        </w:rPr>
+        <w:t xml:space="preserve">; </w:t>
+      </w:r>
+      <w:r>
+        <w:rPr>
+          <w:color w:val="000000"/>
+        </w:rPr>
+        <w:t>вывод</w:t>
+      </w:r>
+      <w:r>
+        <w:rPr>
+          <w:color w:val="000000"/>
+          <w:lang w:val="en-US"/>
+        </w:rPr>
+        <w:t xml:space="preserve"> </w:t>
+      </w:r>
+      <w:r>
+        <w:rPr>
+          <w:color w:val="000000"/>
+        </w:rPr>
+        <w:t>на</w:t>
+      </w:r>
+      <w:r>
+        <w:rPr>
+          <w:color w:val="000000"/>
+          <w:lang w:val="en-US"/>
+        </w:rPr>
+        <w:t xml:space="preserve"> </w:t>
+      </w:r>
+      <w:r>
+        <w:rPr>
+          <w:color w:val="000000"/>
+        </w:rPr>
+        <w:t>печать</w:t>
+      </w:r>
+      <w:r>
+        <w:rPr>
+          <w:noProof/>
+          <w:lang w:val="en-US"/>
+        </w:rPr>
+        <w:t xml:space="preserve"> </w:t>
       </w:r>
       <w:r>
         <w:rPr>
@@ -3356,13 +3755,11 @@
         <w:spacing w:before="100" w:beforeAutospacing="1" w:after="100" w:afterAutospacing="1"/>
         <w:rPr>
           <w:color w:val="000000"/>
-          <w:lang w:val="en-US"/>
-        </w:rPr>
-      </w:pPr>
-      <w:r>
-        <w:rPr>
-          <w:color w:val="000000"/>
-          <w:lang w:val="en-US"/>
+        </w:rPr>
+      </w:pPr>
+      <w:r>
+        <w:rPr>
+          <w:color w:val="000000"/>
         </w:rPr>
         <w:t>(</w:t>
       </w:r>
@@ -3378,77 +3775,339 @@
       <w:r>
         <w:rPr>
           <w:color w:val="000000"/>
-          <w:lang w:val="en-US"/>
-        </w:rPr>
-        <w:t xml:space="preserve"> student </w:t>
-      </w:r>
-    </w:p>
-    <w:p>
-      <w:pPr>
-        <w:spacing w:before="100" w:beforeAutospacing="1" w:after="100" w:afterAutospacing="1"/>
-        <w:rPr>
-          <w:color w:val="000000"/>
-          <w:lang w:val="en-US"/>
-        </w:rPr>
-      </w:pPr>
-      <w:r>
-        <w:rPr>
-          <w:color w:val="000000"/>
-          <w:lang w:val="en-US"/>
-        </w:rPr>
-        <w:tab/>
-        <w:t>(slot name)</w:t>
-      </w:r>
-    </w:p>
-    <w:p>
-      <w:pPr>
-        <w:spacing w:before="100" w:beforeAutospacing="1" w:after="100" w:afterAutospacing="1"/>
-        <w:rPr>
-          <w:color w:val="000000"/>
-          <w:lang w:val="en-US"/>
-        </w:rPr>
-      </w:pPr>
-      <w:r>
-        <w:rPr>
-          <w:color w:val="000000"/>
-          <w:lang w:val="en-US"/>
-        </w:rPr>
-        <w:tab/>
-        <w:t>(slot age)</w:t>
-      </w:r>
-    </w:p>
-    <w:p>
-      <w:pPr>
-        <w:spacing w:before="100" w:beforeAutospacing="1" w:after="100" w:afterAutospacing="1"/>
-        <w:rPr>
-          <w:color w:val="000000"/>
-          <w:lang w:val="en-US"/>
-        </w:rPr>
-      </w:pPr>
-      <w:r>
-        <w:rPr>
-          <w:color w:val="000000"/>
-          <w:lang w:val="en-US"/>
-        </w:rPr>
-        <w:tab/>
-        <w:t>(slot year)</w:t>
-      </w:r>
-    </w:p>
-    <w:p>
-      <w:pPr>
-        <w:spacing w:before="100" w:beforeAutospacing="1" w:after="100" w:afterAutospacing="1"/>
-        <w:rPr>
-          <w:color w:val="000000"/>
-          <w:lang w:val="en-US"/>
-        </w:rPr>
-      </w:pPr>
-      <w:r>
-        <w:rPr>
-          <w:color w:val="000000"/>
-          <w:lang w:val="en-US"/>
-        </w:rPr>
-        <w:tab/>
-        <w:t>(slot spec)</w:t>
+        </w:rPr>
+        <w:t xml:space="preserve"> </w:t>
+      </w:r>
+      <w:proofErr w:type="gramStart"/>
+      <w:r>
+        <w:rPr>
+          <w:color w:val="000000"/>
+          <w:lang w:val="en-US"/>
+        </w:rPr>
+        <w:t>student</w:t>
+      </w:r>
+      <w:r>
+        <w:rPr>
+          <w:color w:val="000000"/>
+        </w:rPr>
+        <w:t xml:space="preserve"> </w:t>
+      </w:r>
+      <w:r>
+        <w:rPr>
+          <w:color w:val="000000"/>
+        </w:rPr>
+        <w:t>;</w:t>
+      </w:r>
+      <w:r>
+        <w:rPr>
+          <w:color w:val="000000"/>
+        </w:rPr>
+        <w:t>объявляем</w:t>
+      </w:r>
+      <w:proofErr w:type="gramEnd"/>
+      <w:r>
+        <w:rPr>
+          <w:color w:val="000000"/>
+        </w:rPr>
+        <w:t xml:space="preserve"> </w:t>
+      </w:r>
+      <w:r>
+        <w:rPr>
+          <w:color w:val="000000"/>
+        </w:rPr>
+        <w:t>шаблон</w:t>
+      </w:r>
+      <w:r>
+        <w:rPr>
+          <w:color w:val="000000"/>
+        </w:rPr>
+        <w:t xml:space="preserve"> неупорядоченных фактов </w:t>
+      </w:r>
+    </w:p>
+    <w:p>
+      <w:pPr>
+        <w:spacing w:before="100" w:beforeAutospacing="1" w:after="100" w:afterAutospacing="1"/>
+        <w:rPr>
+          <w:color w:val="000000"/>
+          <w:lang w:val="en-US"/>
+        </w:rPr>
+      </w:pPr>
+      <w:r>
+        <w:rPr>
+          <w:color w:val="000000"/>
+        </w:rPr>
+        <w:tab/>
+      </w:r>
+      <w:r>
+        <w:rPr>
+          <w:color w:val="000000"/>
+          <w:lang w:val="en-US"/>
+        </w:rPr>
+        <w:t>(slot name</w:t>
+      </w:r>
+      <w:proofErr w:type="gramStart"/>
+      <w:r>
+        <w:rPr>
+          <w:color w:val="000000"/>
+          <w:lang w:val="en-US"/>
+        </w:rPr>
+        <w:t>)</w:t>
+      </w:r>
+      <w:r>
+        <w:rPr>
+          <w:color w:val="000000"/>
+          <w:lang w:val="en-US"/>
+        </w:rPr>
+        <w:t xml:space="preserve"> </w:t>
+      </w:r>
+      <w:r>
+        <w:rPr>
+          <w:color w:val="000000"/>
+          <w:lang w:val="en-US"/>
+        </w:rPr>
+        <w:t>;</w:t>
+      </w:r>
+      <w:proofErr w:type="gramEnd"/>
+      <w:r>
+        <w:rPr>
+          <w:color w:val="000000"/>
+          <w:lang w:val="en-US"/>
+        </w:rPr>
+        <w:t xml:space="preserve"> </w:t>
+      </w:r>
+      <w:r>
+        <w:rPr>
+          <w:color w:val="000000"/>
+        </w:rPr>
+        <w:t>факт</w:t>
+      </w:r>
+    </w:p>
+    <w:p>
+      <w:pPr>
+        <w:spacing w:before="100" w:beforeAutospacing="1" w:after="100" w:afterAutospacing="1"/>
+        <w:rPr>
+          <w:color w:val="000000"/>
+          <w:lang w:val="en-US"/>
+        </w:rPr>
+      </w:pPr>
+      <w:r>
+        <w:rPr>
+          <w:color w:val="000000"/>
+          <w:lang w:val="en-US"/>
+        </w:rPr>
+        <w:tab/>
+        <w:t>(slot age</w:t>
+      </w:r>
+      <w:proofErr w:type="gramStart"/>
+      <w:r>
+        <w:rPr>
+          <w:color w:val="000000"/>
+          <w:lang w:val="en-US"/>
+        </w:rPr>
+        <w:t>)</w:t>
+      </w:r>
+      <w:r>
+        <w:rPr>
+          <w:color w:val="000000"/>
+          <w:lang w:val="en-US"/>
+        </w:rPr>
+        <w:t xml:space="preserve"> </w:t>
+      </w:r>
+      <w:r>
+        <w:rPr>
+          <w:color w:val="000000"/>
+          <w:lang w:val="en-US"/>
+        </w:rPr>
+        <w:t>;</w:t>
+      </w:r>
+      <w:proofErr w:type="gramEnd"/>
+      <w:r>
+        <w:rPr>
+          <w:color w:val="000000"/>
+          <w:lang w:val="en-US"/>
+        </w:rPr>
+        <w:t xml:space="preserve"> </w:t>
+      </w:r>
+      <w:r>
+        <w:rPr>
+          <w:color w:val="000000"/>
+        </w:rPr>
+        <w:t>факт</w:t>
+      </w:r>
+    </w:p>
+    <w:p>
+      <w:pPr>
+        <w:spacing w:before="100" w:beforeAutospacing="1" w:after="100" w:afterAutospacing="1"/>
+        <w:rPr>
+          <w:color w:val="000000"/>
+          <w:lang w:val="en-US"/>
+        </w:rPr>
+      </w:pPr>
+      <w:r>
+        <w:rPr>
+          <w:color w:val="000000"/>
+          <w:lang w:val="en-US"/>
+        </w:rPr>
+        <w:tab/>
+        <w:t>(slot year</w:t>
+      </w:r>
+      <w:proofErr w:type="gramStart"/>
+      <w:r>
+        <w:rPr>
+          <w:color w:val="000000"/>
+          <w:lang w:val="en-US"/>
+        </w:rPr>
+        <w:t>)</w:t>
+      </w:r>
+      <w:r>
+        <w:rPr>
+          <w:color w:val="000000"/>
+          <w:lang w:val="en-US"/>
+        </w:rPr>
+        <w:t xml:space="preserve"> </w:t>
+      </w:r>
+      <w:r>
+        <w:rPr>
+          <w:color w:val="000000"/>
+          <w:lang w:val="en-US"/>
+        </w:rPr>
+        <w:t>;</w:t>
+      </w:r>
+      <w:proofErr w:type="gramEnd"/>
+      <w:r>
+        <w:rPr>
+          <w:color w:val="000000"/>
+          <w:lang w:val="en-US"/>
+        </w:rPr>
+        <w:t xml:space="preserve"> </w:t>
+      </w:r>
+      <w:r>
+        <w:rPr>
+          <w:color w:val="000000"/>
+        </w:rPr>
+        <w:t>факт</w:t>
+      </w:r>
+    </w:p>
+    <w:p>
+      <w:pPr>
+        <w:spacing w:before="100" w:beforeAutospacing="1" w:after="100" w:afterAutospacing="1"/>
+        <w:rPr>
+          <w:color w:val="000000"/>
+          <w:lang w:val="en-US"/>
+        </w:rPr>
+      </w:pPr>
+      <w:r>
+        <w:rPr>
+          <w:color w:val="000000"/>
+          <w:lang w:val="en-US"/>
+        </w:rPr>
+        <w:tab/>
+        <w:t>(slot spec</w:t>
+      </w:r>
+      <w:proofErr w:type="gramStart"/>
+      <w:r>
+        <w:rPr>
+          <w:color w:val="000000"/>
+          <w:lang w:val="en-US"/>
+        </w:rPr>
+        <w:t>)</w:t>
+      </w:r>
+      <w:r>
+        <w:rPr>
+          <w:color w:val="000000"/>
+          <w:lang w:val="en-US"/>
+        </w:rPr>
+        <w:t xml:space="preserve"> </w:t>
+      </w:r>
+      <w:r>
+        <w:rPr>
+          <w:color w:val="000000"/>
+          <w:lang w:val="en-US"/>
+        </w:rPr>
+        <w:t>;</w:t>
+      </w:r>
+      <w:proofErr w:type="gramEnd"/>
+      <w:r>
+        <w:rPr>
+          <w:color w:val="000000"/>
+          <w:lang w:val="en-US"/>
+        </w:rPr>
+        <w:t xml:space="preserve"> </w:t>
+      </w:r>
+      <w:r>
+        <w:rPr>
+          <w:color w:val="000000"/>
+        </w:rPr>
+        <w:t>факт</w:t>
+      </w:r>
+    </w:p>
+    <w:p>
+      <w:pPr>
+        <w:spacing w:before="100" w:beforeAutospacing="1" w:after="100" w:afterAutospacing="1"/>
+        <w:rPr>
+          <w:color w:val="000000"/>
+          <w:lang w:val="en-US"/>
+        </w:rPr>
+      </w:pPr>
+      <w:r>
+        <w:rPr>
+          <w:color w:val="000000"/>
+          <w:lang w:val="en-US"/>
+        </w:rPr>
+        <w:tab/>
+        <w:t xml:space="preserve">(slot </w:t>
+      </w:r>
+      <w:proofErr w:type="spellStart"/>
+      <w:r>
+        <w:rPr>
+          <w:color w:val="000000"/>
+          <w:lang w:val="en-US"/>
+        </w:rPr>
+        <w:t>aver_mark</w:t>
+      </w:r>
+      <w:proofErr w:type="spellEnd"/>
+      <w:r>
+        <w:rPr>
+          <w:color w:val="000000"/>
+          <w:lang w:val="en-US"/>
+        </w:rPr>
+        <w:t>)</w:t>
+      </w:r>
+      <w:proofErr w:type="gramStart"/>
+      <w:r>
+        <w:rPr>
+          <w:color w:val="000000"/>
+          <w:lang w:val="en-US"/>
+        </w:rPr>
+        <w:t>)</w:t>
+      </w:r>
+      <w:r>
+        <w:rPr>
+          <w:color w:val="000000"/>
+          <w:lang w:val="en-US"/>
+        </w:rPr>
+        <w:t xml:space="preserve"> </w:t>
+      </w:r>
+      <w:r>
+        <w:rPr>
+          <w:color w:val="000000"/>
+          <w:lang w:val="en-US"/>
+        </w:rPr>
+        <w:t>;</w:t>
+      </w:r>
+      <w:proofErr w:type="gramEnd"/>
+      <w:r>
+        <w:rPr>
+          <w:color w:val="000000"/>
+          <w:lang w:val="en-US"/>
+        </w:rPr>
+        <w:t xml:space="preserve"> </w:t>
+      </w:r>
+      <w:r>
+        <w:rPr>
+          <w:color w:val="000000"/>
+        </w:rPr>
+        <w:t>факт</w:t>
       </w:r>
     </w:p>
     <w:p>
@@ -3467,13 +4126,43 @@
         <w:tab/>
         <w:t>(</w:t>
       </w:r>
+      <w:proofErr w:type="spellStart"/>
+      <w:r>
+        <w:rPr>
+          <w:color w:val="000000"/>
+          <w:lang w:val="en-US"/>
+        </w:rPr>
+        <w:t>deffacts</w:t>
+      </w:r>
+      <w:proofErr w:type="spellEnd"/>
+      <w:r>
+        <w:rPr>
+          <w:color w:val="000000"/>
+          <w:lang w:val="en-US"/>
+        </w:rPr>
+        <w:t xml:space="preserve"> </w:t>
+      </w:r>
       <w:proofErr w:type="gramStart"/>
       <w:r>
         <w:rPr>
           <w:color w:val="000000"/>
           <w:lang w:val="en-US"/>
         </w:rPr>
-        <w:t>slot</w:t>
+        <w:t>students</w:t>
+      </w:r>
+      <w:r>
+        <w:rPr>
+          <w:color w:val="000000"/>
+          <w:lang w:val="en-US"/>
+        </w:rPr>
+        <w:t xml:space="preserve"> </w:t>
+      </w:r>
+      <w:r>
+        <w:rPr>
+          <w:color w:val="000000"/>
+          <w:lang w:val="en-US"/>
+        </w:rPr>
+        <w:t>;</w:t>
       </w:r>
       <w:proofErr w:type="gramEnd"/>
       <w:r>
@@ -3483,6 +4172,62 @@
         </w:rPr>
         <w:t xml:space="preserve"> </w:t>
       </w:r>
+      <w:r>
+        <w:rPr>
+          <w:color w:val="000000"/>
+        </w:rPr>
+        <w:t>объявляем</w:t>
+      </w:r>
+      <w:r>
+        <w:rPr>
+          <w:color w:val="000000"/>
+          <w:lang w:val="en-US"/>
+        </w:rPr>
+        <w:t xml:space="preserve"> </w:t>
+      </w:r>
+      <w:r>
+        <w:rPr>
+          <w:color w:val="000000"/>
+        </w:rPr>
+        <w:t>список</w:t>
+      </w:r>
+      <w:r>
+        <w:rPr>
+          <w:color w:val="000000"/>
+          <w:lang w:val="en-US"/>
+        </w:rPr>
+        <w:t xml:space="preserve"> </w:t>
+      </w:r>
+      <w:r>
+        <w:rPr>
+          <w:color w:val="000000"/>
+        </w:rPr>
+        <w:t>фактов</w:t>
+      </w:r>
+    </w:p>
+    <w:p>
+      <w:pPr>
+        <w:spacing w:before="100" w:beforeAutospacing="1" w:after="100" w:afterAutospacing="1"/>
+        <w:rPr>
+          <w:color w:val="000000"/>
+          <w:lang w:val="en-US"/>
+        </w:rPr>
+      </w:pPr>
+      <w:r>
+        <w:rPr>
+          <w:color w:val="000000"/>
+          <w:lang w:val="en-US"/>
+        </w:rPr>
+        <w:tab/>
+      </w:r>
+      <w:r>
+        <w:rPr>
+          <w:color w:val="000000"/>
+          <w:lang w:val="en-US"/>
+        </w:rPr>
+        <w:tab/>
+        <w:t>(student (name Smirnov) (age 20) (year 4) (spec "hard") (</w:t>
+      </w:r>
       <w:proofErr w:type="spellStart"/>
       <w:r>
         <w:rPr>
@@ -3497,6 +4242,549 @@
           <w:color w:val="000000"/>
           <w:lang w:val="en-US"/>
         </w:rPr>
+        <w:t xml:space="preserve"> 4))</w:t>
+      </w:r>
+    </w:p>
+    <w:p>
+      <w:pPr>
+        <w:spacing w:before="100" w:beforeAutospacing="1" w:after="100" w:afterAutospacing="1"/>
+        <w:rPr>
+          <w:color w:val="000000"/>
+          <w:lang w:val="en-US"/>
+        </w:rPr>
+      </w:pPr>
+      <w:r>
+        <w:rPr>
+          <w:color w:val="000000"/>
+          <w:lang w:val="en-US"/>
+        </w:rPr>
+        <w:tab/>
+      </w:r>
+      <w:r>
+        <w:rPr>
+          <w:color w:val="000000"/>
+          <w:lang w:val="en-US"/>
+        </w:rPr>
+        <w:tab/>
+        <w:t>(student (name Ivanov) (age 21) (year 4) (spec "soft") (</w:t>
+      </w:r>
+      <w:proofErr w:type="spellStart"/>
+      <w:r>
+        <w:rPr>
+          <w:color w:val="000000"/>
+          <w:lang w:val="en-US"/>
+        </w:rPr>
+        <w:t>aver_mark</w:t>
+      </w:r>
+      <w:proofErr w:type="spellEnd"/>
+      <w:r>
+        <w:rPr>
+          <w:color w:val="000000"/>
+          <w:lang w:val="en-US"/>
+        </w:rPr>
+        <w:t xml:space="preserve"> 4.8))</w:t>
+      </w:r>
+    </w:p>
+    <w:p>
+      <w:pPr>
+        <w:spacing w:before="100" w:beforeAutospacing="1" w:after="100" w:afterAutospacing="1"/>
+        <w:rPr>
+          <w:color w:val="000000"/>
+          <w:lang w:val="en-US"/>
+        </w:rPr>
+      </w:pPr>
+      <w:r>
+        <w:rPr>
+          <w:color w:val="000000"/>
+          <w:lang w:val="en-US"/>
+        </w:rPr>
+        <w:tab/>
+      </w:r>
+      <w:r>
+        <w:rPr>
+          <w:color w:val="000000"/>
+          <w:lang w:val="en-US"/>
+        </w:rPr>
+        <w:tab/>
+        <w:t>(student (name Kuznetsov) (age 22) (year 5) (spec "ai") (</w:t>
+      </w:r>
+      <w:proofErr w:type="spellStart"/>
+      <w:r>
+        <w:rPr>
+          <w:color w:val="000000"/>
+          <w:lang w:val="en-US"/>
+        </w:rPr>
+        <w:t>aver_mark</w:t>
+      </w:r>
+      <w:proofErr w:type="spellEnd"/>
+      <w:r>
+        <w:rPr>
+          <w:color w:val="000000"/>
+          <w:lang w:val="en-US"/>
+        </w:rPr>
+        <w:t xml:space="preserve"> 4.1))</w:t>
+      </w:r>
+    </w:p>
+    <w:p>
+      <w:pPr>
+        <w:spacing w:before="100" w:beforeAutospacing="1" w:after="100" w:afterAutospacing="1"/>
+        <w:rPr>
+          <w:color w:val="000000"/>
+          <w:lang w:val="en-US"/>
+        </w:rPr>
+      </w:pPr>
+      <w:r>
+        <w:rPr>
+          <w:color w:val="000000"/>
+          <w:lang w:val="en-US"/>
+        </w:rPr>
+        <w:tab/>
+      </w:r>
+      <w:r>
+        <w:rPr>
+          <w:color w:val="000000"/>
+          <w:lang w:val="en-US"/>
+        </w:rPr>
+        <w:tab/>
+        <w:t>(student (name Popov) (age 19) (year 3) (spec "soft") (</w:t>
+      </w:r>
+      <w:proofErr w:type="spellStart"/>
+      <w:r>
+        <w:rPr>
+          <w:color w:val="000000"/>
+          <w:lang w:val="en-US"/>
+        </w:rPr>
+        <w:t>aver_mark</w:t>
+      </w:r>
+      <w:proofErr w:type="spellEnd"/>
+      <w:r>
+        <w:rPr>
+          <w:color w:val="000000"/>
+          <w:lang w:val="en-US"/>
+        </w:rPr>
+        <w:t xml:space="preserve"> 4))</w:t>
+      </w:r>
+    </w:p>
+    <w:p>
+      <w:pPr>
+        <w:spacing w:before="100" w:beforeAutospacing="1" w:after="100" w:afterAutospacing="1"/>
+        <w:rPr>
+          <w:color w:val="000000"/>
+          <w:lang w:val="en-US"/>
+        </w:rPr>
+      </w:pPr>
+      <w:r>
+        <w:rPr>
+          <w:color w:val="000000"/>
+          <w:lang w:val="en-US"/>
+        </w:rPr>
+        <w:tab/>
+      </w:r>
+      <w:r>
+        <w:rPr>
+          <w:color w:val="000000"/>
+          <w:lang w:val="en-US"/>
+        </w:rPr>
+        <w:tab/>
+        <w:t>(student (name Sokolov) (age 20) (year 5) (spec "ai") (</w:t>
+      </w:r>
+      <w:proofErr w:type="spellStart"/>
+      <w:r>
+        <w:rPr>
+          <w:color w:val="000000"/>
+          <w:lang w:val="en-US"/>
+        </w:rPr>
+        <w:t>aver_mark</w:t>
+      </w:r>
+      <w:proofErr w:type="spellEnd"/>
+      <w:r>
+        <w:rPr>
+          <w:color w:val="000000"/>
+          <w:lang w:val="en-US"/>
+        </w:rPr>
+        <w:t xml:space="preserve"> 3.5))</w:t>
+      </w:r>
+    </w:p>
+    <w:p>
+      <w:pPr>
+        <w:spacing w:before="100" w:beforeAutospacing="1" w:after="100" w:afterAutospacing="1"/>
+        <w:rPr>
+          <w:color w:val="000000"/>
+          <w:lang w:val="en-US"/>
+        </w:rPr>
+      </w:pPr>
+      <w:r>
+        <w:rPr>
+          <w:color w:val="000000"/>
+          <w:lang w:val="en-US"/>
+        </w:rPr>
+        <w:lastRenderedPageBreak/>
+        <w:tab/>
+      </w:r>
+      <w:r>
+        <w:rPr>
+          <w:color w:val="000000"/>
+          <w:lang w:val="en-US"/>
+        </w:rPr>
+        <w:tab/>
+        <w:t>(student (name Lebedev) (age 21) (year 2) (spec "soft") (</w:t>
+      </w:r>
+      <w:proofErr w:type="spellStart"/>
+      <w:r>
+        <w:rPr>
+          <w:color w:val="000000"/>
+          <w:lang w:val="en-US"/>
+        </w:rPr>
+        <w:t>aver_mark</w:t>
+      </w:r>
+      <w:proofErr w:type="spellEnd"/>
+      <w:r>
+        <w:rPr>
+          <w:color w:val="000000"/>
+          <w:lang w:val="en-US"/>
+        </w:rPr>
+        <w:t xml:space="preserve"> 3.4))</w:t>
+      </w:r>
+    </w:p>
+    <w:p>
+      <w:pPr>
+        <w:spacing w:before="100" w:beforeAutospacing="1" w:after="100" w:afterAutospacing="1"/>
+        <w:rPr>
+          <w:color w:val="000000"/>
+          <w:lang w:val="en-US"/>
+        </w:rPr>
+      </w:pPr>
+      <w:r>
+        <w:rPr>
+          <w:color w:val="000000"/>
+          <w:lang w:val="en-US"/>
+        </w:rPr>
+        <w:tab/>
+      </w:r>
+      <w:r>
+        <w:rPr>
+          <w:color w:val="000000"/>
+          <w:lang w:val="en-US"/>
+        </w:rPr>
+        <w:tab/>
+        <w:t>(student (name Kozlov) (age 20) (year 3) (spec "hard") (</w:t>
+      </w:r>
+      <w:proofErr w:type="spellStart"/>
+      <w:r>
+        <w:rPr>
+          <w:color w:val="000000"/>
+          <w:lang w:val="en-US"/>
+        </w:rPr>
+        <w:t>aver_mark</w:t>
+      </w:r>
+      <w:proofErr w:type="spellEnd"/>
+      <w:r>
+        <w:rPr>
+          <w:color w:val="000000"/>
+          <w:lang w:val="en-US"/>
+        </w:rPr>
+        <w:t xml:space="preserve"> 4.3))</w:t>
+      </w:r>
+    </w:p>
+    <w:p>
+      <w:pPr>
+        <w:spacing w:before="100" w:beforeAutospacing="1" w:after="100" w:afterAutospacing="1"/>
+        <w:rPr>
+          <w:color w:val="000000"/>
+          <w:lang w:val="en-US"/>
+        </w:rPr>
+      </w:pPr>
+      <w:r>
+        <w:rPr>
+          <w:color w:val="000000"/>
+          <w:lang w:val="en-US"/>
+        </w:rPr>
+        <w:tab/>
+      </w:r>
+      <w:r>
+        <w:rPr>
+          <w:color w:val="000000"/>
+          <w:lang w:val="en-US"/>
+        </w:rPr>
+        <w:tab/>
+        <w:t>(student (name Novikov) (age 19) (year 4) (spec "hard") (</w:t>
+      </w:r>
+      <w:proofErr w:type="spellStart"/>
+      <w:r>
+        <w:rPr>
+          <w:color w:val="000000"/>
+          <w:lang w:val="en-US"/>
+        </w:rPr>
+        <w:t>aver_mark</w:t>
+      </w:r>
+      <w:proofErr w:type="spellEnd"/>
+      <w:r>
+        <w:rPr>
+          <w:color w:val="000000"/>
+          <w:lang w:val="en-US"/>
+        </w:rPr>
+        <w:t xml:space="preserve"> 4.2))</w:t>
+      </w:r>
+    </w:p>
+    <w:p>
+      <w:pPr>
+        <w:spacing w:before="100" w:beforeAutospacing="1" w:after="100" w:afterAutospacing="1"/>
+        <w:rPr>
+          <w:color w:val="000000"/>
+          <w:lang w:val="en-US"/>
+        </w:rPr>
+      </w:pPr>
+      <w:r>
+        <w:rPr>
+          <w:color w:val="000000"/>
+          <w:lang w:val="en-US"/>
+        </w:rPr>
+        <w:tab/>
+      </w:r>
+      <w:r>
+        <w:rPr>
+          <w:color w:val="000000"/>
+          <w:lang w:val="en-US"/>
+        </w:rPr>
+        <w:tab/>
+        <w:t>(student (name Morozov) (age 20) (year 4) (spec "ai") (</w:t>
+      </w:r>
+      <w:proofErr w:type="spellStart"/>
+      <w:r>
+        <w:rPr>
+          <w:color w:val="000000"/>
+          <w:lang w:val="en-US"/>
+        </w:rPr>
+        <w:t>aver_mark</w:t>
+      </w:r>
+      <w:proofErr w:type="spellEnd"/>
+      <w:r>
+        <w:rPr>
+          <w:color w:val="000000"/>
+          <w:lang w:val="en-US"/>
+        </w:rPr>
+        <w:t xml:space="preserve"> 4))</w:t>
+      </w:r>
+    </w:p>
+    <w:p>
+      <w:pPr>
+        <w:spacing w:before="100" w:beforeAutospacing="1" w:after="100" w:afterAutospacing="1"/>
+        <w:rPr>
+          <w:color w:val="000000"/>
+          <w:lang w:val="en-US"/>
+        </w:rPr>
+      </w:pPr>
+      <w:r>
+        <w:rPr>
+          <w:color w:val="000000"/>
+          <w:lang w:val="en-US"/>
+        </w:rPr>
+        <w:tab/>
+      </w:r>
+      <w:r>
+        <w:rPr>
+          <w:color w:val="000000"/>
+          <w:lang w:val="en-US"/>
+        </w:rPr>
+        <w:tab/>
+        <w:t>(student (name Petrov) (age 21) (year 2) (spec "soft") (</w:t>
+      </w:r>
+      <w:proofErr w:type="spellStart"/>
+      <w:r>
+        <w:rPr>
+          <w:color w:val="000000"/>
+          <w:lang w:val="en-US"/>
+        </w:rPr>
+        <w:t>aver_mark</w:t>
+      </w:r>
+      <w:proofErr w:type="spellEnd"/>
+      <w:r>
+        <w:rPr>
+          <w:color w:val="000000"/>
+          <w:lang w:val="en-US"/>
+        </w:rPr>
+        <w:t xml:space="preserve"> 5))</w:t>
+      </w:r>
+    </w:p>
+    <w:p>
+      <w:pPr>
+        <w:spacing w:before="100" w:beforeAutospacing="1" w:after="100" w:afterAutospacing="1"/>
+        <w:rPr>
+          <w:color w:val="000000"/>
+        </w:rPr>
+      </w:pPr>
+      <w:r>
+        <w:rPr>
+          <w:color w:val="000000"/>
+        </w:rPr>
+        <w:t>)</w:t>
+      </w:r>
+    </w:p>
+    <w:p>
+      <w:pPr>
+        <w:spacing w:before="100" w:beforeAutospacing="1" w:after="100" w:afterAutospacing="1"/>
+        <w:rPr>
+          <w:color w:val="000000"/>
+        </w:rPr>
+      </w:pPr>
+      <w:r>
+        <w:rPr>
+          <w:color w:val="000000"/>
+        </w:rPr>
+        <w:t>(</w:t>
+      </w:r>
+      <w:proofErr w:type="spellStart"/>
+      <w:r>
+        <w:rPr>
+          <w:color w:val="000000"/>
+          <w:lang w:val="en-US"/>
+        </w:rPr>
+        <w:t>defrule</w:t>
+      </w:r>
+      <w:proofErr w:type="spellEnd"/>
+      <w:r>
+        <w:rPr>
+          <w:color w:val="000000"/>
+        </w:rPr>
+        <w:t xml:space="preserve"> </w:t>
+      </w:r>
+      <w:r>
+        <w:rPr>
+          <w:color w:val="000000"/>
+          <w:lang w:val="en-US"/>
+        </w:rPr>
+        <w:t>R</w:t>
+      </w:r>
+      <w:proofErr w:type="gramStart"/>
+      <w:r>
+        <w:rPr>
+          <w:color w:val="000000"/>
+        </w:rPr>
+        <w:t>1</w:t>
+      </w:r>
+      <w:r>
+        <w:rPr>
+          <w:color w:val="000000"/>
+        </w:rPr>
+        <w:t xml:space="preserve"> </w:t>
+      </w:r>
+      <w:r>
+        <w:rPr>
+          <w:color w:val="000000"/>
+        </w:rPr>
+        <w:t>;</w:t>
+      </w:r>
+      <w:proofErr w:type="gramEnd"/>
+      <w:r>
+        <w:rPr>
+          <w:color w:val="000000"/>
+        </w:rPr>
+        <w:t xml:space="preserve"> </w:t>
+      </w:r>
+      <w:r>
+        <w:rPr>
+          <w:color w:val="000000"/>
+        </w:rPr>
+        <w:t>объявляем</w:t>
+      </w:r>
+      <w:r>
+        <w:rPr>
+          <w:color w:val="000000"/>
+        </w:rPr>
+        <w:t xml:space="preserve"> </w:t>
+      </w:r>
+      <w:r>
+        <w:rPr>
+          <w:color w:val="000000"/>
+        </w:rPr>
+        <w:t>правило</w:t>
+      </w:r>
+      <w:r>
+        <w:rPr>
+          <w:color w:val="000000"/>
+        </w:rPr>
+        <w:t>,</w:t>
+      </w:r>
+      <w:r>
+        <w:rPr>
+          <w:color w:val="000000"/>
+        </w:rPr>
+        <w:t xml:space="preserve"> в данном случае это год = 2</w:t>
+      </w:r>
+      <w:r>
+        <w:rPr>
+          <w:color w:val="000000"/>
+        </w:rPr>
+        <w:t xml:space="preserve"> и средняя оценка </w:t>
+      </w:r>
+      <w:r>
+        <w:rPr>
+          <w:color w:val="000000"/>
+        </w:rPr>
+        <w:t>&gt;= 4.5</w:t>
+      </w:r>
+    </w:p>
+    <w:p>
+      <w:pPr>
+        <w:spacing w:before="100" w:beforeAutospacing="1" w:after="100" w:afterAutospacing="1"/>
+        <w:rPr>
+          <w:color w:val="000000"/>
+          <w:lang w:val="en-US"/>
+        </w:rPr>
+      </w:pPr>
+      <w:r>
+        <w:rPr>
+          <w:color w:val="000000"/>
+          <w:lang w:val="en-US"/>
+        </w:rPr>
+        <w:t>(student (</w:t>
+      </w:r>
+      <w:proofErr w:type="gramStart"/>
+      <w:r>
+        <w:rPr>
+          <w:color w:val="000000"/>
+          <w:lang w:val="en-US"/>
+        </w:rPr>
+        <w:t>name ?name</w:t>
+      </w:r>
+      <w:proofErr w:type="gramEnd"/>
+      <w:r>
+        <w:rPr>
+          <w:color w:val="000000"/>
+          <w:lang w:val="en-US"/>
+        </w:rPr>
+        <w:t>) (age ?age) (year 2) (spec ?spec) (</w:t>
+      </w:r>
+      <w:proofErr w:type="spellStart"/>
+      <w:r>
+        <w:rPr>
+          <w:color w:val="000000"/>
+          <w:lang w:val="en-US"/>
+        </w:rPr>
+        <w:t>aver_mark</w:t>
+      </w:r>
+      <w:proofErr w:type="spellEnd"/>
+      <w:r>
+        <w:rPr>
+          <w:color w:val="000000"/>
+          <w:lang w:val="en-US"/>
+        </w:rPr>
+        <w:t xml:space="preserve"> ?</w:t>
+      </w:r>
+      <w:proofErr w:type="spellStart"/>
+      <w:r>
+        <w:rPr>
+          <w:color w:val="000000"/>
+          <w:lang w:val="en-US"/>
+        </w:rPr>
+        <w:t>ave_mark</w:t>
+      </w:r>
+      <w:proofErr w:type="spellEnd"/>
+      <w:r>
+        <w:rPr>
+          <w:color w:val="000000"/>
+          <w:lang w:val="en-US"/>
+        </w:rPr>
         <w:t>))</w:t>
       </w:r>
     </w:p>
@@ -3513,489 +4801,7 @@
           <w:color w:val="000000"/>
           <w:lang w:val="en-US"/>
         </w:rPr>
-        <w:tab/>
-        <w:t>(</w:t>
-      </w:r>
-      <w:proofErr w:type="spellStart"/>
-      <w:r>
-        <w:rPr>
-          <w:color w:val="000000"/>
-          <w:lang w:val="en-US"/>
-        </w:rPr>
-        <w:t>deffacts</w:t>
-      </w:r>
-      <w:proofErr w:type="spellEnd"/>
-      <w:r>
-        <w:rPr>
-          <w:color w:val="000000"/>
-          <w:lang w:val="en-US"/>
-        </w:rPr>
-        <w:t xml:space="preserve"> students</w:t>
-      </w:r>
-    </w:p>
-    <w:p>
-      <w:pPr>
-        <w:spacing w:before="100" w:beforeAutospacing="1" w:after="100" w:afterAutospacing="1"/>
-        <w:rPr>
-          <w:color w:val="000000"/>
-          <w:lang w:val="en-US"/>
-        </w:rPr>
-      </w:pPr>
-      <w:r>
-        <w:rPr>
-          <w:color w:val="000000"/>
-          <w:lang w:val="en-US"/>
-        </w:rPr>
-        <w:tab/>
-      </w:r>
-      <w:r>
-        <w:rPr>
-          <w:color w:val="000000"/>
-          <w:lang w:val="en-US"/>
-        </w:rPr>
-        <w:tab/>
-        <w:t>(student (name Smirnov) (age 20) (year 4) (spec "hard") (</w:t>
-      </w:r>
-      <w:proofErr w:type="spellStart"/>
-      <w:r>
-        <w:rPr>
-          <w:color w:val="000000"/>
-          <w:lang w:val="en-US"/>
-        </w:rPr>
-        <w:t>aver_mark</w:t>
-      </w:r>
-      <w:proofErr w:type="spellEnd"/>
-      <w:r>
-        <w:rPr>
-          <w:color w:val="000000"/>
-          <w:lang w:val="en-US"/>
-        </w:rPr>
-        <w:t xml:space="preserve"> 4))</w:t>
-      </w:r>
-    </w:p>
-    <w:p>
-      <w:pPr>
-        <w:spacing w:before="100" w:beforeAutospacing="1" w:after="100" w:afterAutospacing="1"/>
-        <w:rPr>
-          <w:color w:val="000000"/>
-          <w:lang w:val="en-US"/>
-        </w:rPr>
-      </w:pPr>
-      <w:r>
-        <w:rPr>
-          <w:color w:val="000000"/>
-          <w:lang w:val="en-US"/>
-        </w:rPr>
-        <w:tab/>
-      </w:r>
-      <w:r>
-        <w:rPr>
-          <w:color w:val="000000"/>
-          <w:lang w:val="en-US"/>
-        </w:rPr>
-        <w:tab/>
-        <w:t>(student (name Ivanov) (age 21) (year 4) (spec "soft") (</w:t>
-      </w:r>
-      <w:proofErr w:type="spellStart"/>
-      <w:r>
-        <w:rPr>
-          <w:color w:val="000000"/>
-          <w:lang w:val="en-US"/>
-        </w:rPr>
-        <w:t>aver_mark</w:t>
-      </w:r>
-      <w:proofErr w:type="spellEnd"/>
-      <w:r>
-        <w:rPr>
-          <w:color w:val="000000"/>
-          <w:lang w:val="en-US"/>
-        </w:rPr>
-        <w:t xml:space="preserve"> 4.8))</w:t>
-      </w:r>
-    </w:p>
-    <w:p>
-      <w:pPr>
-        <w:spacing w:before="100" w:beforeAutospacing="1" w:after="100" w:afterAutospacing="1"/>
-        <w:rPr>
-          <w:color w:val="000000"/>
-          <w:lang w:val="en-US"/>
-        </w:rPr>
-      </w:pPr>
-      <w:r>
-        <w:rPr>
-          <w:color w:val="000000"/>
-          <w:lang w:val="en-US"/>
-        </w:rPr>
-        <w:tab/>
-      </w:r>
-      <w:r>
-        <w:rPr>
-          <w:color w:val="000000"/>
-          <w:lang w:val="en-US"/>
-        </w:rPr>
-        <w:tab/>
-        <w:t>(student (name Kuznetsov) (age 22) (year 5) (spec "ai") (</w:t>
-      </w:r>
-      <w:proofErr w:type="spellStart"/>
-      <w:r>
-        <w:rPr>
-          <w:color w:val="000000"/>
-          <w:lang w:val="en-US"/>
-        </w:rPr>
-        <w:t>aver_mark</w:t>
-      </w:r>
-      <w:proofErr w:type="spellEnd"/>
-      <w:r>
-        <w:rPr>
-          <w:color w:val="000000"/>
-          <w:lang w:val="en-US"/>
-        </w:rPr>
-        <w:t xml:space="preserve"> 4.1))</w:t>
-      </w:r>
-    </w:p>
-    <w:p>
-      <w:pPr>
-        <w:spacing w:before="100" w:beforeAutospacing="1" w:after="100" w:afterAutospacing="1"/>
-        <w:rPr>
-          <w:color w:val="000000"/>
-          <w:lang w:val="en-US"/>
-        </w:rPr>
-      </w:pPr>
-      <w:r>
-        <w:rPr>
-          <w:color w:val="000000"/>
-          <w:lang w:val="en-US"/>
-        </w:rPr>
-        <w:tab/>
-      </w:r>
-      <w:r>
-        <w:rPr>
-          <w:color w:val="000000"/>
-          <w:lang w:val="en-US"/>
-        </w:rPr>
-        <w:tab/>
-        <w:t>(student (name Popov) (age 19) (year 3) (spec "soft") (</w:t>
-      </w:r>
-      <w:proofErr w:type="spellStart"/>
-      <w:r>
-        <w:rPr>
-          <w:color w:val="000000"/>
-          <w:lang w:val="en-US"/>
-        </w:rPr>
-        <w:t>aver_mark</w:t>
-      </w:r>
-      <w:proofErr w:type="spellEnd"/>
-      <w:r>
-        <w:rPr>
-          <w:color w:val="000000"/>
-          <w:lang w:val="en-US"/>
-        </w:rPr>
-        <w:t xml:space="preserve"> 4))</w:t>
-      </w:r>
-    </w:p>
-    <w:p>
-      <w:pPr>
-        <w:spacing w:before="100" w:beforeAutospacing="1" w:after="100" w:afterAutospacing="1"/>
-        <w:rPr>
-          <w:color w:val="000000"/>
-          <w:lang w:val="en-US"/>
-        </w:rPr>
-      </w:pPr>
-      <w:r>
-        <w:rPr>
-          <w:color w:val="000000"/>
-          <w:lang w:val="en-US"/>
-        </w:rPr>
-        <w:tab/>
-      </w:r>
-      <w:r>
-        <w:rPr>
-          <w:color w:val="000000"/>
-          <w:lang w:val="en-US"/>
-        </w:rPr>
-        <w:tab/>
-        <w:t>(student (name Sokolov) (age 20) (year 5) (spec "ai") (</w:t>
-      </w:r>
-      <w:proofErr w:type="spellStart"/>
-      <w:r>
-        <w:rPr>
-          <w:color w:val="000000"/>
-          <w:lang w:val="en-US"/>
-        </w:rPr>
-        <w:t>aver_mark</w:t>
-      </w:r>
-      <w:proofErr w:type="spellEnd"/>
-      <w:r>
-        <w:rPr>
-          <w:color w:val="000000"/>
-          <w:lang w:val="en-US"/>
-        </w:rPr>
-        <w:t xml:space="preserve"> 3.5))</w:t>
-      </w:r>
-    </w:p>
-    <w:p>
-      <w:pPr>
-        <w:spacing w:before="100" w:beforeAutospacing="1" w:after="100" w:afterAutospacing="1"/>
-        <w:rPr>
-          <w:color w:val="000000"/>
-          <w:lang w:val="en-US"/>
-        </w:rPr>
-      </w:pPr>
-      <w:r>
-        <w:rPr>
-          <w:color w:val="000000"/>
-          <w:lang w:val="en-US"/>
-        </w:rPr>
-        <w:tab/>
-      </w:r>
-      <w:r>
-        <w:rPr>
-          <w:color w:val="000000"/>
-          <w:lang w:val="en-US"/>
-        </w:rPr>
-        <w:tab/>
-        <w:t>(student (name Lebedev) (age 21) (year 2) (spec "soft") (</w:t>
-      </w:r>
-      <w:proofErr w:type="spellStart"/>
-      <w:r>
-        <w:rPr>
-          <w:color w:val="000000"/>
-          <w:lang w:val="en-US"/>
-        </w:rPr>
-        <w:t>aver_mark</w:t>
-      </w:r>
-      <w:proofErr w:type="spellEnd"/>
-      <w:r>
-        <w:rPr>
-          <w:color w:val="000000"/>
-          <w:lang w:val="en-US"/>
-        </w:rPr>
-        <w:t xml:space="preserve"> 3.4))</w:t>
-      </w:r>
-    </w:p>
-    <w:p>
-      <w:pPr>
-        <w:spacing w:before="100" w:beforeAutospacing="1" w:after="100" w:afterAutospacing="1"/>
-        <w:rPr>
-          <w:color w:val="000000"/>
-          <w:lang w:val="en-US"/>
-        </w:rPr>
-      </w:pPr>
-      <w:r>
-        <w:rPr>
-          <w:color w:val="000000"/>
-          <w:lang w:val="en-US"/>
-        </w:rPr>
-        <w:lastRenderedPageBreak/>
-        <w:tab/>
-      </w:r>
-      <w:r>
-        <w:rPr>
-          <w:color w:val="000000"/>
-          <w:lang w:val="en-US"/>
-        </w:rPr>
-        <w:tab/>
-        <w:t>(student (name Kozlov) (age 20) (year 3) (spec "hard") (</w:t>
-      </w:r>
-      <w:proofErr w:type="spellStart"/>
-      <w:r>
-        <w:rPr>
-          <w:color w:val="000000"/>
-          <w:lang w:val="en-US"/>
-        </w:rPr>
-        <w:t>aver_mark</w:t>
-      </w:r>
-      <w:proofErr w:type="spellEnd"/>
-      <w:r>
-        <w:rPr>
-          <w:color w:val="000000"/>
-          <w:lang w:val="en-US"/>
-        </w:rPr>
-        <w:t xml:space="preserve"> 4.3))</w:t>
-      </w:r>
-    </w:p>
-    <w:p>
-      <w:pPr>
-        <w:spacing w:before="100" w:beforeAutospacing="1" w:after="100" w:afterAutospacing="1"/>
-        <w:rPr>
-          <w:color w:val="000000"/>
-          <w:lang w:val="en-US"/>
-        </w:rPr>
-      </w:pPr>
-      <w:r>
-        <w:rPr>
-          <w:color w:val="000000"/>
-          <w:lang w:val="en-US"/>
-        </w:rPr>
-        <w:tab/>
-      </w:r>
-      <w:r>
-        <w:rPr>
-          <w:color w:val="000000"/>
-          <w:lang w:val="en-US"/>
-        </w:rPr>
-        <w:tab/>
-        <w:t>(student (name Novikov) (age 19) (year 4) (spec "hard") (</w:t>
-      </w:r>
-      <w:proofErr w:type="spellStart"/>
-      <w:r>
-        <w:rPr>
-          <w:color w:val="000000"/>
-          <w:lang w:val="en-US"/>
-        </w:rPr>
-        <w:t>aver_mark</w:t>
-      </w:r>
-      <w:proofErr w:type="spellEnd"/>
-      <w:r>
-        <w:rPr>
-          <w:color w:val="000000"/>
-          <w:lang w:val="en-US"/>
-        </w:rPr>
-        <w:t xml:space="preserve"> 4.2))</w:t>
-      </w:r>
-    </w:p>
-    <w:p>
-      <w:pPr>
-        <w:spacing w:before="100" w:beforeAutospacing="1" w:after="100" w:afterAutospacing="1"/>
-        <w:rPr>
-          <w:color w:val="000000"/>
-          <w:lang w:val="en-US"/>
-        </w:rPr>
-      </w:pPr>
-      <w:r>
-        <w:rPr>
-          <w:color w:val="000000"/>
-          <w:lang w:val="en-US"/>
-        </w:rPr>
-        <w:tab/>
-      </w:r>
-      <w:r>
-        <w:rPr>
-          <w:color w:val="000000"/>
-          <w:lang w:val="en-US"/>
-        </w:rPr>
-        <w:tab/>
-        <w:t>(student (name Morozov) (age 20) (year 4) (spec "ai") (</w:t>
-      </w:r>
-      <w:proofErr w:type="spellStart"/>
-      <w:r>
-        <w:rPr>
-          <w:color w:val="000000"/>
-          <w:lang w:val="en-US"/>
-        </w:rPr>
-        <w:t>aver_mark</w:t>
-      </w:r>
-      <w:proofErr w:type="spellEnd"/>
-      <w:r>
-        <w:rPr>
-          <w:color w:val="000000"/>
-          <w:lang w:val="en-US"/>
-        </w:rPr>
-        <w:t xml:space="preserve"> 4))</w:t>
-      </w:r>
-    </w:p>
-    <w:p>
-      <w:pPr>
-        <w:spacing w:before="100" w:beforeAutospacing="1" w:after="100" w:afterAutospacing="1"/>
-        <w:rPr>
-          <w:color w:val="000000"/>
-          <w:lang w:val="en-US"/>
-        </w:rPr>
-      </w:pPr>
-      <w:r>
-        <w:rPr>
-          <w:color w:val="000000"/>
-          <w:lang w:val="en-US"/>
-        </w:rPr>
-        <w:tab/>
-      </w:r>
-      <w:r>
-        <w:rPr>
-          <w:color w:val="000000"/>
-          <w:lang w:val="en-US"/>
-        </w:rPr>
-        <w:tab/>
-        <w:t>(student (name Petrov) (age 21) (year 2) (spec "soft") (</w:t>
-      </w:r>
-      <w:proofErr w:type="spellStart"/>
-      <w:r>
-        <w:rPr>
-          <w:color w:val="000000"/>
-          <w:lang w:val="en-US"/>
-        </w:rPr>
-        <w:t>aver_mark</w:t>
-      </w:r>
-      <w:proofErr w:type="spellEnd"/>
-      <w:r>
-        <w:rPr>
-          <w:color w:val="000000"/>
-          <w:lang w:val="en-US"/>
-        </w:rPr>
-        <w:t xml:space="preserve"> 5))</w:t>
-      </w:r>
-    </w:p>
-    <w:p>
-      <w:pPr>
-        <w:spacing w:before="100" w:beforeAutospacing="1" w:after="100" w:afterAutospacing="1"/>
-        <w:rPr>
-          <w:color w:val="000000"/>
-          <w:lang w:val="en-US"/>
-        </w:rPr>
-      </w:pPr>
-      <w:r>
-        <w:rPr>
-          <w:color w:val="000000"/>
-          <w:lang w:val="en-US"/>
-        </w:rPr>
-        <w:t>)</w:t>
-      </w:r>
-    </w:p>
-    <w:p>
-      <w:pPr>
-        <w:spacing w:before="100" w:beforeAutospacing="1" w:after="100" w:afterAutospacing="1"/>
-        <w:rPr>
-          <w:color w:val="000000"/>
-          <w:lang w:val="en-US"/>
-        </w:rPr>
-      </w:pPr>
-      <w:r>
-        <w:rPr>
-          <w:color w:val="000000"/>
-          <w:lang w:val="en-US"/>
-        </w:rPr>
-        <w:t>(</w:t>
-      </w:r>
-      <w:proofErr w:type="spellStart"/>
-      <w:r>
-        <w:rPr>
-          <w:color w:val="000000"/>
-          <w:lang w:val="en-US"/>
-        </w:rPr>
-        <w:t>defrule</w:t>
-      </w:r>
-      <w:proofErr w:type="spellEnd"/>
-      <w:r>
-        <w:rPr>
-          <w:color w:val="000000"/>
-          <w:lang w:val="en-US"/>
-        </w:rPr>
-        <w:t xml:space="preserve"> R1</w:t>
-      </w:r>
-    </w:p>
-    <w:p>
-      <w:pPr>
-        <w:spacing w:before="100" w:beforeAutospacing="1" w:after="100" w:afterAutospacing="1"/>
-        <w:rPr>
-          <w:color w:val="000000"/>
-          <w:lang w:val="en-US"/>
-        </w:rPr>
-      </w:pPr>
-      <w:r>
-        <w:rPr>
-          <w:color w:val="000000"/>
-          <w:lang w:val="en-US"/>
-        </w:rPr>
-        <w:t>(student (</w:t>
+        <w:t>(test (&gt;</w:t>
       </w:r>
       <w:proofErr w:type="gramStart"/>
       <w:r>
@@ -4003,7 +4809,15 @@
           <w:color w:val="000000"/>
           <w:lang w:val="en-US"/>
         </w:rPr>
-        <w:t>name ?name</w:t>
+        <w:t>= ?</w:t>
+      </w:r>
+      <w:proofErr w:type="spellStart"/>
+      <w:r>
+        <w:rPr>
+          <w:color w:val="000000"/>
+          <w:lang w:val="en-US"/>
+        </w:rPr>
+        <w:t>ave</w:t>
       </w:r>
       <w:proofErr w:type="gramEnd"/>
       <w:r>
@@ -4011,55 +4825,93 @@
           <w:color w:val="000000"/>
           <w:lang w:val="en-US"/>
         </w:rPr>
-        <w:t>) (age ?age) (year 2) (spec ?spec) (</w:t>
-      </w:r>
-      <w:proofErr w:type="spellStart"/>
-      <w:r>
-        <w:rPr>
-          <w:color w:val="000000"/>
-          <w:lang w:val="en-US"/>
-        </w:rPr>
-        <w:t>aver_mark</w:t>
-      </w:r>
-      <w:proofErr w:type="spellEnd"/>
-      <w:r>
-        <w:rPr>
-          <w:color w:val="000000"/>
-          <w:lang w:val="en-US"/>
-        </w:rPr>
-        <w:t xml:space="preserve"> ?</w:t>
-      </w:r>
-      <w:proofErr w:type="spellStart"/>
-      <w:r>
-        <w:rPr>
-          <w:color w:val="000000"/>
-          <w:lang w:val="en-US"/>
-        </w:rPr>
-        <w:t>ave_mark</w:t>
-      </w:r>
-      <w:proofErr w:type="spellEnd"/>
-      <w:r>
-        <w:rPr>
-          <w:color w:val="000000"/>
-          <w:lang w:val="en-US"/>
-        </w:rPr>
-        <w:t>))</w:t>
-      </w:r>
-    </w:p>
-    <w:p>
-      <w:pPr>
-        <w:spacing w:before="100" w:beforeAutospacing="1" w:after="100" w:afterAutospacing="1"/>
-        <w:rPr>
-          <w:color w:val="000000"/>
-          <w:lang w:val="en-US"/>
-        </w:rPr>
-      </w:pPr>
-      <w:r>
-        <w:rPr>
-          <w:color w:val="000000"/>
-          <w:lang w:val="en-US"/>
-        </w:rPr>
-        <w:t>(test (&gt;</w:t>
+        <w:t>_mark</w:t>
+      </w:r>
+      <w:proofErr w:type="spellEnd"/>
+      <w:r>
+        <w:rPr>
+          <w:color w:val="000000"/>
+          <w:lang w:val="en-US"/>
+        </w:rPr>
+        <w:t xml:space="preserve"> 4.5))</w:t>
+      </w:r>
+      <w:r>
+        <w:rPr>
+          <w:color w:val="000000"/>
+          <w:lang w:val="en-US"/>
+        </w:rPr>
+        <w:t xml:space="preserve"> </w:t>
+      </w:r>
+    </w:p>
+    <w:p>
+      <w:pPr>
+        <w:spacing w:before="100" w:beforeAutospacing="1" w:after="100" w:afterAutospacing="1"/>
+        <w:rPr>
+          <w:color w:val="000000"/>
+          <w:lang w:val="en-US"/>
+        </w:rPr>
+      </w:pPr>
+      <w:r>
+        <w:rPr>
+          <w:color w:val="000000"/>
+          <w:lang w:val="en-US"/>
+        </w:rPr>
+        <w:t>=&gt;</w:t>
+      </w:r>
+      <w:r>
+        <w:rPr>
+          <w:color w:val="000000"/>
+          <w:lang w:val="en-US"/>
+        </w:rPr>
+        <w:t xml:space="preserve"> </w:t>
+      </w:r>
+    </w:p>
+    <w:p>
+      <w:pPr>
+        <w:spacing w:before="100" w:beforeAutospacing="1" w:after="100" w:afterAutospacing="1"/>
+        <w:rPr>
+          <w:color w:val="000000"/>
+          <w:lang w:val="en-US"/>
+        </w:rPr>
+      </w:pPr>
+      <w:r>
+        <w:rPr>
+          <w:color w:val="000000"/>
+          <w:lang w:val="en-US"/>
+        </w:rPr>
+        <w:t xml:space="preserve">(printout t </w:t>
+      </w:r>
+      <w:proofErr w:type="spellStart"/>
+      <w:r>
+        <w:rPr>
+          <w:color w:val="000000"/>
+          <w:lang w:val="en-US"/>
+        </w:rPr>
+        <w:t>crlf</w:t>
+      </w:r>
+      <w:proofErr w:type="spellEnd"/>
+      <w:r>
+        <w:rPr>
+          <w:color w:val="000000"/>
+          <w:lang w:val="en-US"/>
+        </w:rPr>
+        <w:t xml:space="preserve"> "Student 2-ogo </w:t>
+      </w:r>
+      <w:proofErr w:type="spellStart"/>
+      <w:r>
+        <w:rPr>
+          <w:color w:val="000000"/>
+          <w:lang w:val="en-US"/>
+        </w:rPr>
+        <w:t>kyrsa</w:t>
+      </w:r>
+      <w:proofErr w:type="spellEnd"/>
+      <w:r>
+        <w:rPr>
+          <w:color w:val="000000"/>
+          <w:lang w:val="en-US"/>
+        </w:rPr>
+        <w:t xml:space="preserve"> </w:t>
       </w:r>
       <w:proofErr w:type="gramStart"/>
       <w:r>
@@ -4067,15 +4919,7 @@
           <w:color w:val="000000"/>
           <w:lang w:val="en-US"/>
         </w:rPr>
-        <w:t>= ?</w:t>
-      </w:r>
-      <w:proofErr w:type="spellStart"/>
-      <w:r>
-        <w:rPr>
-          <w:color w:val="000000"/>
-          <w:lang w:val="en-US"/>
-        </w:rPr>
-        <w:t>ave</w:t>
+        <w:t>" ?name</w:t>
       </w:r>
       <w:proofErr w:type="gramEnd"/>
       <w:r>
@@ -4083,47 +4927,39 @@
           <w:color w:val="000000"/>
           <w:lang w:val="en-US"/>
         </w:rPr>
-        <w:t>_mark</w:t>
-      </w:r>
-      <w:proofErr w:type="spellEnd"/>
-      <w:r>
-        <w:rPr>
-          <w:color w:val="000000"/>
-          <w:lang w:val="en-US"/>
-        </w:rPr>
-        <w:t xml:space="preserve"> 4.5))</w:t>
-      </w:r>
-    </w:p>
-    <w:p>
-      <w:pPr>
-        <w:spacing w:before="100" w:beforeAutospacing="1" w:after="100" w:afterAutospacing="1"/>
-        <w:rPr>
-          <w:color w:val="000000"/>
-          <w:lang w:val="en-US"/>
-        </w:rPr>
-      </w:pPr>
-      <w:r>
-        <w:rPr>
-          <w:color w:val="000000"/>
-          <w:lang w:val="en-US"/>
-        </w:rPr>
-        <w:t>=&gt;</w:t>
-      </w:r>
-    </w:p>
-    <w:p>
-      <w:pPr>
-        <w:spacing w:before="100" w:beforeAutospacing="1" w:after="100" w:afterAutospacing="1"/>
-        <w:rPr>
-          <w:color w:val="000000"/>
-          <w:lang w:val="en-US"/>
-        </w:rPr>
-      </w:pPr>
-      <w:r>
-        <w:rPr>
-          <w:color w:val="000000"/>
-          <w:lang w:val="en-US"/>
-        </w:rPr>
-        <w:t xml:space="preserve">(printout t </w:t>
+        <w:t xml:space="preserve"> " </w:t>
+      </w:r>
+      <w:proofErr w:type="spellStart"/>
+      <w:r>
+        <w:rPr>
+          <w:color w:val="000000"/>
+          <w:lang w:val="en-US"/>
+        </w:rPr>
+        <w:t>imeeet</w:t>
+      </w:r>
+      <w:proofErr w:type="spellEnd"/>
+      <w:r>
+        <w:rPr>
+          <w:color w:val="000000"/>
+          <w:lang w:val="en-US"/>
+        </w:rPr>
+        <w:t xml:space="preserve"> </w:t>
+      </w:r>
+      <w:proofErr w:type="spellStart"/>
+      <w:r>
+        <w:rPr>
+          <w:color w:val="000000"/>
+          <w:lang w:val="en-US"/>
+        </w:rPr>
+        <w:t>srednii</w:t>
+      </w:r>
+      <w:proofErr w:type="spellEnd"/>
+      <w:r>
+        <w:rPr>
+          <w:color w:val="000000"/>
+          <w:lang w:val="en-US"/>
+        </w:rPr>
+        <w:t xml:space="preserve"> ball " ?spec " " </w:t>
       </w:r>
       <w:proofErr w:type="spellStart"/>
       <w:r>
@@ -4139,87 +4975,53 @@
           <w:color w:val="000000"/>
           <w:lang w:val="en-US"/>
         </w:rPr>
-        <w:t xml:space="preserve"> "Student 2-ogo </w:t>
-      </w:r>
-      <w:proofErr w:type="spellStart"/>
-      <w:r>
-        <w:rPr>
-          <w:color w:val="000000"/>
-          <w:lang w:val="en-US"/>
-        </w:rPr>
-        <w:t>kyrsa</w:t>
-      </w:r>
-      <w:proofErr w:type="spellEnd"/>
-      <w:r>
-        <w:rPr>
-          <w:color w:val="000000"/>
-          <w:lang w:val="en-US"/>
-        </w:rPr>
-        <w:t xml:space="preserve"> </w:t>
-      </w:r>
-      <w:proofErr w:type="gramStart"/>
-      <w:r>
-        <w:rPr>
-          <w:color w:val="000000"/>
-          <w:lang w:val="en-US"/>
-        </w:rPr>
-        <w:t>" ?name</w:t>
-      </w:r>
-      <w:proofErr w:type="gramEnd"/>
-      <w:r>
-        <w:rPr>
-          <w:color w:val="000000"/>
-          <w:lang w:val="en-US"/>
-        </w:rPr>
-        <w:t xml:space="preserve"> " </w:t>
-      </w:r>
-      <w:proofErr w:type="spellStart"/>
-      <w:r>
-        <w:rPr>
-          <w:color w:val="000000"/>
-          <w:lang w:val="en-US"/>
-        </w:rPr>
-        <w:t>imeeet</w:t>
-      </w:r>
-      <w:proofErr w:type="spellEnd"/>
-      <w:r>
-        <w:rPr>
-          <w:color w:val="000000"/>
-          <w:lang w:val="en-US"/>
-        </w:rPr>
-        <w:t xml:space="preserve"> </w:t>
-      </w:r>
-      <w:proofErr w:type="spellStart"/>
-      <w:r>
-        <w:rPr>
-          <w:color w:val="000000"/>
-          <w:lang w:val="en-US"/>
-        </w:rPr>
-        <w:t>srednii</w:t>
-      </w:r>
-      <w:proofErr w:type="spellEnd"/>
-      <w:r>
-        <w:rPr>
-          <w:color w:val="000000"/>
-          <w:lang w:val="en-US"/>
-        </w:rPr>
-        <w:t xml:space="preserve"> ball " ?spec " " </w:t>
-      </w:r>
-      <w:proofErr w:type="spellStart"/>
-      <w:r>
-        <w:rPr>
-          <w:color w:val="000000"/>
-          <w:lang w:val="en-US"/>
-        </w:rPr>
-        <w:t>crlf</w:t>
-      </w:r>
-      <w:proofErr w:type="spellEnd"/>
-      <w:r>
-        <w:rPr>
-          <w:color w:val="000000"/>
-          <w:lang w:val="en-US"/>
-        </w:rPr>
         <w:t xml:space="preserve"> ))</w:t>
+      </w:r>
+      <w:r>
+        <w:rPr>
+          <w:color w:val="000000"/>
+          <w:lang w:val="en-US"/>
+        </w:rPr>
+        <w:t xml:space="preserve"> </w:t>
+      </w:r>
+      <w:r>
+        <w:rPr>
+          <w:color w:val="000000"/>
+          <w:lang w:val="en-US"/>
+        </w:rPr>
+        <w:t xml:space="preserve">; </w:t>
+      </w:r>
+      <w:r>
+        <w:rPr>
+          <w:color w:val="000000"/>
+        </w:rPr>
+        <w:t>вывод</w:t>
+      </w:r>
+      <w:r>
+        <w:rPr>
+          <w:color w:val="000000"/>
+          <w:lang w:val="en-US"/>
+        </w:rPr>
+        <w:t xml:space="preserve"> </w:t>
+      </w:r>
+      <w:r>
+        <w:rPr>
+          <w:color w:val="000000"/>
+        </w:rPr>
+        <w:t>на</w:t>
+      </w:r>
+      <w:r>
+        <w:rPr>
+          <w:color w:val="000000"/>
+          <w:lang w:val="en-US"/>
+        </w:rPr>
+        <w:t xml:space="preserve"> </w:t>
+      </w:r>
+      <w:r>
+        <w:rPr>
+          <w:color w:val="000000"/>
+        </w:rPr>
+        <w:t>печать</w:t>
       </w:r>
     </w:p>
     <w:p>
@@ -4298,13 +5100,11 @@
         <w:spacing w:before="100" w:beforeAutospacing="1" w:after="100" w:afterAutospacing="1"/>
         <w:rPr>
           <w:color w:val="000000"/>
-          <w:lang w:val="en-US"/>
-        </w:rPr>
-      </w:pPr>
-      <w:r>
-        <w:rPr>
-          <w:color w:val="000000"/>
-          <w:lang w:val="en-US"/>
+        </w:rPr>
+      </w:pPr>
+      <w:r>
+        <w:rPr>
+          <w:color w:val="000000"/>
         </w:rPr>
         <w:t>(</w:t>
       </w:r>
@@ -4320,110 +5120,461 @@
       <w:r>
         <w:rPr>
           <w:color w:val="000000"/>
-          <w:lang w:val="en-US"/>
-        </w:rPr>
-        <w:t xml:space="preserve"> student </w:t>
-      </w:r>
-    </w:p>
-    <w:p>
-      <w:pPr>
-        <w:spacing w:before="100" w:beforeAutospacing="1" w:after="100" w:afterAutospacing="1"/>
-        <w:rPr>
-          <w:color w:val="000000"/>
-          <w:lang w:val="en-US"/>
-        </w:rPr>
-      </w:pPr>
-      <w:r>
-        <w:rPr>
-          <w:color w:val="000000"/>
-          <w:lang w:val="en-US"/>
-        </w:rPr>
-        <w:tab/>
-        <w:t>(slot name)</w:t>
-      </w:r>
-    </w:p>
-    <w:p>
-      <w:pPr>
-        <w:spacing w:before="100" w:beforeAutospacing="1" w:after="100" w:afterAutospacing="1"/>
-        <w:rPr>
-          <w:color w:val="000000"/>
-          <w:lang w:val="en-US"/>
-        </w:rPr>
-      </w:pPr>
-      <w:r>
-        <w:rPr>
-          <w:color w:val="000000"/>
-          <w:lang w:val="en-US"/>
-        </w:rPr>
-        <w:tab/>
-        <w:t>(slot age)</w:t>
-      </w:r>
-    </w:p>
-    <w:p>
-      <w:pPr>
-        <w:spacing w:before="100" w:beforeAutospacing="1" w:after="100" w:afterAutospacing="1"/>
-        <w:rPr>
-          <w:color w:val="000000"/>
-          <w:lang w:val="en-US"/>
-        </w:rPr>
-      </w:pPr>
-      <w:r>
-        <w:rPr>
-          <w:color w:val="000000"/>
-          <w:lang w:val="en-US"/>
-        </w:rPr>
-        <w:tab/>
-        <w:t>(slot year)</w:t>
-      </w:r>
-    </w:p>
-    <w:p>
-      <w:pPr>
-        <w:spacing w:before="100" w:beforeAutospacing="1" w:after="100" w:afterAutospacing="1"/>
-        <w:rPr>
-          <w:color w:val="000000"/>
-          <w:lang w:val="en-US"/>
-        </w:rPr>
-      </w:pPr>
-      <w:r>
-        <w:rPr>
-          <w:color w:val="000000"/>
-          <w:lang w:val="en-US"/>
-        </w:rPr>
-        <w:tab/>
-        <w:t>(slot spec)</w:t>
-      </w:r>
-    </w:p>
-    <w:p>
-      <w:pPr>
-        <w:spacing w:before="100" w:beforeAutospacing="1" w:after="100" w:afterAutospacing="1"/>
-        <w:rPr>
-          <w:color w:val="000000"/>
-          <w:lang w:val="en-US"/>
-        </w:rPr>
-      </w:pPr>
-      <w:r>
-        <w:rPr>
-          <w:color w:val="000000"/>
-          <w:lang w:val="en-US"/>
-        </w:rPr>
-        <w:tab/>
+        </w:rPr>
+        <w:t xml:space="preserve"> </w:t>
+      </w:r>
+      <w:proofErr w:type="gramStart"/>
+      <w:r>
+        <w:rPr>
+          <w:color w:val="000000"/>
+          <w:lang w:val="en-US"/>
+        </w:rPr>
+        <w:t>student</w:t>
+      </w:r>
+      <w:r>
+        <w:rPr>
+          <w:color w:val="000000"/>
+        </w:rPr>
+        <w:t xml:space="preserve"> </w:t>
+      </w:r>
+      <w:r>
+        <w:rPr>
+          <w:color w:val="000000"/>
+        </w:rPr>
+        <w:t>;</w:t>
+      </w:r>
+      <w:r>
+        <w:rPr>
+          <w:color w:val="000000"/>
+        </w:rPr>
+        <w:t>объявляем</w:t>
+      </w:r>
+      <w:proofErr w:type="gramEnd"/>
+      <w:r>
+        <w:rPr>
+          <w:color w:val="000000"/>
+        </w:rPr>
+        <w:t xml:space="preserve"> </w:t>
+      </w:r>
+      <w:r>
+        <w:rPr>
+          <w:color w:val="000000"/>
+        </w:rPr>
+        <w:t>шаблон</w:t>
+      </w:r>
+      <w:r>
+        <w:rPr>
+          <w:color w:val="000000"/>
+        </w:rPr>
+        <w:t xml:space="preserve"> неупорядоченных фактов</w:t>
+      </w:r>
+    </w:p>
+    <w:p>
+      <w:pPr>
+        <w:spacing w:before="100" w:beforeAutospacing="1" w:after="100" w:afterAutospacing="1"/>
+        <w:rPr>
+          <w:color w:val="000000"/>
+          <w:lang w:val="en-US"/>
+        </w:rPr>
+      </w:pPr>
+      <w:r>
+        <w:rPr>
+          <w:color w:val="000000"/>
+        </w:rPr>
+        <w:tab/>
+      </w:r>
+      <w:r>
+        <w:rPr>
+          <w:color w:val="000000"/>
+          <w:lang w:val="en-US"/>
+        </w:rPr>
+        <w:t>(slot name</w:t>
+      </w:r>
+      <w:proofErr w:type="gramStart"/>
+      <w:r>
+        <w:rPr>
+          <w:color w:val="000000"/>
+          <w:lang w:val="en-US"/>
+        </w:rPr>
+        <w:t>)</w:t>
+      </w:r>
+      <w:r>
+        <w:rPr>
+          <w:color w:val="000000"/>
+          <w:lang w:val="en-US"/>
+        </w:rPr>
+        <w:t xml:space="preserve"> </w:t>
+      </w:r>
+      <w:r>
+        <w:rPr>
+          <w:color w:val="000000"/>
+          <w:lang w:val="en-US"/>
+        </w:rPr>
+        <w:t>;</w:t>
+      </w:r>
+      <w:proofErr w:type="gramEnd"/>
+      <w:r>
+        <w:rPr>
+          <w:color w:val="000000"/>
+          <w:lang w:val="en-US"/>
+        </w:rPr>
+        <w:t xml:space="preserve"> </w:t>
+      </w:r>
+      <w:r>
+        <w:rPr>
+          <w:color w:val="000000"/>
+        </w:rPr>
+        <w:t>факт</w:t>
+      </w:r>
+    </w:p>
+    <w:p>
+      <w:pPr>
+        <w:spacing w:before="100" w:beforeAutospacing="1" w:after="100" w:afterAutospacing="1"/>
+        <w:rPr>
+          <w:color w:val="000000"/>
+          <w:lang w:val="en-US"/>
+        </w:rPr>
+      </w:pPr>
+      <w:r>
+        <w:rPr>
+          <w:color w:val="000000"/>
+          <w:lang w:val="en-US"/>
+        </w:rPr>
+        <w:tab/>
+        <w:t>(slot age</w:t>
+      </w:r>
+      <w:proofErr w:type="gramStart"/>
+      <w:r>
+        <w:rPr>
+          <w:color w:val="000000"/>
+          <w:lang w:val="en-US"/>
+        </w:rPr>
+        <w:t>)</w:t>
+      </w:r>
+      <w:r>
+        <w:rPr>
+          <w:color w:val="000000"/>
+          <w:lang w:val="en-US"/>
+        </w:rPr>
+        <w:t xml:space="preserve"> </w:t>
+      </w:r>
+      <w:r>
+        <w:rPr>
+          <w:color w:val="000000"/>
+          <w:lang w:val="en-US"/>
+        </w:rPr>
+        <w:t>;</w:t>
+      </w:r>
+      <w:proofErr w:type="gramEnd"/>
+      <w:r>
+        <w:rPr>
+          <w:color w:val="000000"/>
+          <w:lang w:val="en-US"/>
+        </w:rPr>
+        <w:t xml:space="preserve"> </w:t>
+      </w:r>
+      <w:r>
+        <w:rPr>
+          <w:color w:val="000000"/>
+        </w:rPr>
+        <w:t>факт</w:t>
+      </w:r>
+    </w:p>
+    <w:p>
+      <w:pPr>
+        <w:spacing w:before="100" w:beforeAutospacing="1" w:after="100" w:afterAutospacing="1"/>
+        <w:rPr>
+          <w:color w:val="000000"/>
+          <w:lang w:val="en-US"/>
+        </w:rPr>
+      </w:pPr>
+      <w:r>
+        <w:rPr>
+          <w:color w:val="000000"/>
+          <w:lang w:val="en-US"/>
+        </w:rPr>
+        <w:tab/>
+        <w:t>(slot year</w:t>
+      </w:r>
+      <w:proofErr w:type="gramStart"/>
+      <w:r>
+        <w:rPr>
+          <w:color w:val="000000"/>
+          <w:lang w:val="en-US"/>
+        </w:rPr>
+        <w:t>)</w:t>
+      </w:r>
+      <w:r>
+        <w:rPr>
+          <w:color w:val="000000"/>
+          <w:lang w:val="en-US"/>
+        </w:rPr>
+        <w:t xml:space="preserve"> </w:t>
+      </w:r>
+      <w:r>
+        <w:rPr>
+          <w:color w:val="000000"/>
+          <w:lang w:val="en-US"/>
+        </w:rPr>
+        <w:t>;</w:t>
+      </w:r>
+      <w:proofErr w:type="gramEnd"/>
+      <w:r>
+        <w:rPr>
+          <w:color w:val="000000"/>
+          <w:lang w:val="en-US"/>
+        </w:rPr>
+        <w:t xml:space="preserve"> </w:t>
+      </w:r>
+      <w:r>
+        <w:rPr>
+          <w:color w:val="000000"/>
+        </w:rPr>
+        <w:t>факт</w:t>
+      </w:r>
+    </w:p>
+    <w:p>
+      <w:pPr>
+        <w:spacing w:before="100" w:beforeAutospacing="1" w:after="100" w:afterAutospacing="1"/>
+        <w:rPr>
+          <w:color w:val="000000"/>
+          <w:lang w:val="en-US"/>
+        </w:rPr>
+      </w:pPr>
+      <w:r>
+        <w:rPr>
+          <w:color w:val="000000"/>
+          <w:lang w:val="en-US"/>
+        </w:rPr>
+        <w:tab/>
+        <w:t>(slot spec</w:t>
+      </w:r>
+      <w:proofErr w:type="gramStart"/>
+      <w:r>
+        <w:rPr>
+          <w:color w:val="000000"/>
+          <w:lang w:val="en-US"/>
+        </w:rPr>
+        <w:t>)</w:t>
+      </w:r>
+      <w:r>
+        <w:rPr>
+          <w:color w:val="000000"/>
+          <w:lang w:val="en-US"/>
+        </w:rPr>
+        <w:t xml:space="preserve"> </w:t>
+      </w:r>
+      <w:r>
+        <w:rPr>
+          <w:color w:val="000000"/>
+          <w:lang w:val="en-US"/>
+        </w:rPr>
+        <w:t>;</w:t>
+      </w:r>
+      <w:proofErr w:type="gramEnd"/>
+      <w:r>
+        <w:rPr>
+          <w:color w:val="000000"/>
+          <w:lang w:val="en-US"/>
+        </w:rPr>
+        <w:t xml:space="preserve"> </w:t>
+      </w:r>
+      <w:r>
+        <w:rPr>
+          <w:color w:val="000000"/>
+        </w:rPr>
+        <w:t>факт</w:t>
+      </w:r>
+    </w:p>
+    <w:p>
+      <w:pPr>
+        <w:spacing w:before="100" w:beforeAutospacing="1" w:after="100" w:afterAutospacing="1"/>
+        <w:rPr>
+          <w:color w:val="000000"/>
+          <w:lang w:val="en-US"/>
+        </w:rPr>
+      </w:pPr>
+      <w:r>
+        <w:rPr>
+          <w:color w:val="000000"/>
+          <w:lang w:val="en-US"/>
+        </w:rPr>
+        <w:tab/>
+        <w:t xml:space="preserve">(slot </w:t>
+      </w:r>
+      <w:proofErr w:type="spellStart"/>
+      <w:r>
+        <w:rPr>
+          <w:color w:val="000000"/>
+          <w:lang w:val="en-US"/>
+        </w:rPr>
+        <w:t>aver_mark</w:t>
+      </w:r>
+      <w:proofErr w:type="spellEnd"/>
+      <w:r>
+        <w:rPr>
+          <w:color w:val="000000"/>
+          <w:lang w:val="en-US"/>
+        </w:rPr>
+        <w:t>)</w:t>
+      </w:r>
+      <w:proofErr w:type="gramStart"/>
+      <w:r>
+        <w:rPr>
+          <w:color w:val="000000"/>
+          <w:lang w:val="en-US"/>
+        </w:rPr>
+        <w:t>)</w:t>
+      </w:r>
+      <w:r>
+        <w:rPr>
+          <w:color w:val="000000"/>
+          <w:lang w:val="en-US"/>
+        </w:rPr>
+        <w:t xml:space="preserve"> </w:t>
+      </w:r>
+      <w:r>
+        <w:rPr>
+          <w:color w:val="000000"/>
+          <w:lang w:val="en-US"/>
+        </w:rPr>
+        <w:t>;</w:t>
+      </w:r>
+      <w:proofErr w:type="gramEnd"/>
+      <w:r>
+        <w:rPr>
+          <w:color w:val="000000"/>
+          <w:lang w:val="en-US"/>
+        </w:rPr>
+        <w:t xml:space="preserve"> </w:t>
+      </w:r>
+      <w:r>
+        <w:rPr>
+          <w:color w:val="000000"/>
+        </w:rPr>
+        <w:t>факт</w:t>
+      </w:r>
+    </w:p>
+    <w:p>
+      <w:pPr>
+        <w:spacing w:before="100" w:beforeAutospacing="1" w:after="100" w:afterAutospacing="1"/>
+        <w:rPr>
+          <w:color w:val="000000"/>
+        </w:rPr>
+      </w:pPr>
+      <w:r>
+        <w:rPr>
+          <w:color w:val="000000"/>
+          <w:lang w:val="en-US"/>
+        </w:rPr>
+        <w:lastRenderedPageBreak/>
+        <w:tab/>
+      </w:r>
+      <w:r>
+        <w:rPr>
+          <w:color w:val="000000"/>
+        </w:rPr>
         <w:t>(</w:t>
       </w:r>
+      <w:proofErr w:type="spellStart"/>
+      <w:r>
+        <w:rPr>
+          <w:color w:val="000000"/>
+          <w:lang w:val="en-US"/>
+        </w:rPr>
+        <w:t>deffacts</w:t>
+      </w:r>
+      <w:proofErr w:type="spellEnd"/>
+      <w:r>
+        <w:rPr>
+          <w:color w:val="000000"/>
+        </w:rPr>
+        <w:t xml:space="preserve"> </w:t>
+      </w:r>
       <w:proofErr w:type="gramStart"/>
       <w:r>
         <w:rPr>
           <w:color w:val="000000"/>
           <w:lang w:val="en-US"/>
         </w:rPr>
-        <w:t>slot</w:t>
+        <w:t>students</w:t>
+      </w:r>
+      <w:r>
+        <w:rPr>
+          <w:color w:val="000000"/>
+        </w:rPr>
+        <w:t xml:space="preserve"> </w:t>
+      </w:r>
+      <w:r>
+        <w:rPr>
+          <w:color w:val="000000"/>
+        </w:rPr>
+        <w:t>;</w:t>
       </w:r>
       <w:proofErr w:type="gramEnd"/>
       <w:r>
         <w:rPr>
           <w:color w:val="000000"/>
-          <w:lang w:val="en-US"/>
-        </w:rPr>
-        <w:t xml:space="preserve"> </w:t>
+        </w:rPr>
+        <w:t xml:space="preserve"> </w:t>
+      </w:r>
+      <w:r>
+        <w:rPr>
+          <w:color w:val="000000"/>
+        </w:rPr>
+        <w:t>объявляем</w:t>
+      </w:r>
+      <w:r>
+        <w:rPr>
+          <w:color w:val="000000"/>
+        </w:rPr>
+        <w:t xml:space="preserve"> </w:t>
+      </w:r>
+      <w:r>
+        <w:rPr>
+          <w:color w:val="000000"/>
+        </w:rPr>
+        <w:t>список</w:t>
+      </w:r>
+      <w:r>
+        <w:rPr>
+          <w:color w:val="000000"/>
+        </w:rPr>
+        <w:t xml:space="preserve"> </w:t>
+      </w:r>
+      <w:r>
+        <w:rPr>
+          <w:color w:val="000000"/>
+        </w:rPr>
+        <w:t>фактов</w:t>
+      </w:r>
+    </w:p>
+    <w:p>
+      <w:pPr>
+        <w:spacing w:before="100" w:beforeAutospacing="1" w:after="100" w:afterAutospacing="1"/>
+        <w:rPr>
+          <w:color w:val="000000"/>
+          <w:lang w:val="en-US"/>
+        </w:rPr>
+      </w:pPr>
+      <w:r>
+        <w:rPr>
+          <w:color w:val="000000"/>
+        </w:rPr>
+        <w:tab/>
+      </w:r>
+      <w:r>
+        <w:rPr>
+          <w:color w:val="000000"/>
+        </w:rPr>
+        <w:tab/>
+      </w:r>
+      <w:r>
+        <w:rPr>
+          <w:color w:val="000000"/>
+          <w:lang w:val="en-US"/>
+        </w:rPr>
+        <w:t>(student (name Smirnov) (age 20) (year 4) (spec "hard") (</w:t>
       </w:r>
       <w:proofErr w:type="spellStart"/>
       <w:r>
@@ -4439,23 +5590,394 @@
           <w:color w:val="000000"/>
           <w:lang w:val="en-US"/>
         </w:rPr>
-        <w:t>))</w:t>
-      </w:r>
-    </w:p>
-    <w:p>
-      <w:pPr>
-        <w:spacing w:before="100" w:beforeAutospacing="1" w:after="100" w:afterAutospacing="1"/>
-        <w:rPr>
-          <w:color w:val="000000"/>
-          <w:lang w:val="en-US"/>
-        </w:rPr>
-      </w:pPr>
-      <w:r>
-        <w:rPr>
-          <w:color w:val="000000"/>
-          <w:lang w:val="en-US"/>
-        </w:rPr>
-        <w:tab/>
+        <w:t xml:space="preserve"> 4))</w:t>
+      </w:r>
+    </w:p>
+    <w:p>
+      <w:pPr>
+        <w:spacing w:before="100" w:beforeAutospacing="1" w:after="100" w:afterAutospacing="1"/>
+        <w:rPr>
+          <w:color w:val="000000"/>
+          <w:lang w:val="en-US"/>
+        </w:rPr>
+      </w:pPr>
+      <w:r>
+        <w:rPr>
+          <w:color w:val="000000"/>
+          <w:lang w:val="en-US"/>
+        </w:rPr>
+        <w:tab/>
+      </w:r>
+      <w:r>
+        <w:rPr>
+          <w:color w:val="000000"/>
+          <w:lang w:val="en-US"/>
+        </w:rPr>
+        <w:tab/>
+        <w:t>(student (name Ivanov) (age 21) (year 4) (spec "soft") (</w:t>
+      </w:r>
+      <w:proofErr w:type="spellStart"/>
+      <w:r>
+        <w:rPr>
+          <w:color w:val="000000"/>
+          <w:lang w:val="en-US"/>
+        </w:rPr>
+        <w:t>aver_mark</w:t>
+      </w:r>
+      <w:proofErr w:type="spellEnd"/>
+      <w:r>
+        <w:rPr>
+          <w:color w:val="000000"/>
+          <w:lang w:val="en-US"/>
+        </w:rPr>
+        <w:t xml:space="preserve"> 4.8))</w:t>
+      </w:r>
+    </w:p>
+    <w:p>
+      <w:pPr>
+        <w:spacing w:before="100" w:beforeAutospacing="1" w:after="100" w:afterAutospacing="1"/>
+        <w:rPr>
+          <w:color w:val="000000"/>
+          <w:lang w:val="en-US"/>
+        </w:rPr>
+      </w:pPr>
+      <w:r>
+        <w:rPr>
+          <w:color w:val="000000"/>
+          <w:lang w:val="en-US"/>
+        </w:rPr>
+        <w:tab/>
+      </w:r>
+      <w:r>
+        <w:rPr>
+          <w:color w:val="000000"/>
+          <w:lang w:val="en-US"/>
+        </w:rPr>
+        <w:tab/>
+        <w:t>(student (name Kuznetsov) (age 22) (year 5) (spec "ai") (</w:t>
+      </w:r>
+      <w:proofErr w:type="spellStart"/>
+      <w:r>
+        <w:rPr>
+          <w:color w:val="000000"/>
+          <w:lang w:val="en-US"/>
+        </w:rPr>
+        <w:t>aver_mark</w:t>
+      </w:r>
+      <w:proofErr w:type="spellEnd"/>
+      <w:r>
+        <w:rPr>
+          <w:color w:val="000000"/>
+          <w:lang w:val="en-US"/>
+        </w:rPr>
+        <w:t xml:space="preserve"> 4.1))</w:t>
+      </w:r>
+    </w:p>
+    <w:p>
+      <w:pPr>
+        <w:spacing w:before="100" w:beforeAutospacing="1" w:after="100" w:afterAutospacing="1"/>
+        <w:rPr>
+          <w:color w:val="000000"/>
+          <w:lang w:val="en-US"/>
+        </w:rPr>
+      </w:pPr>
+      <w:r>
+        <w:rPr>
+          <w:color w:val="000000"/>
+          <w:lang w:val="en-US"/>
+        </w:rPr>
+        <w:tab/>
+      </w:r>
+      <w:r>
+        <w:rPr>
+          <w:color w:val="000000"/>
+          <w:lang w:val="en-US"/>
+        </w:rPr>
+        <w:tab/>
+        <w:t>(student (name Popov) (age 19) (year 3) (spec "soft") (</w:t>
+      </w:r>
+      <w:proofErr w:type="spellStart"/>
+      <w:r>
+        <w:rPr>
+          <w:color w:val="000000"/>
+          <w:lang w:val="en-US"/>
+        </w:rPr>
+        <w:t>aver_mark</w:t>
+      </w:r>
+      <w:proofErr w:type="spellEnd"/>
+      <w:r>
+        <w:rPr>
+          <w:color w:val="000000"/>
+          <w:lang w:val="en-US"/>
+        </w:rPr>
+        <w:t xml:space="preserve"> 4))</w:t>
+      </w:r>
+    </w:p>
+    <w:p>
+      <w:pPr>
+        <w:spacing w:before="100" w:beforeAutospacing="1" w:after="100" w:afterAutospacing="1"/>
+        <w:rPr>
+          <w:color w:val="000000"/>
+          <w:lang w:val="en-US"/>
+        </w:rPr>
+      </w:pPr>
+      <w:r>
+        <w:rPr>
+          <w:color w:val="000000"/>
+          <w:lang w:val="en-US"/>
+        </w:rPr>
+        <w:tab/>
+      </w:r>
+      <w:r>
+        <w:rPr>
+          <w:color w:val="000000"/>
+          <w:lang w:val="en-US"/>
+        </w:rPr>
+        <w:tab/>
+        <w:t>(student (name Sokolov) (age 20) (year 5) (spec "ai") (</w:t>
+      </w:r>
+      <w:proofErr w:type="spellStart"/>
+      <w:r>
+        <w:rPr>
+          <w:color w:val="000000"/>
+          <w:lang w:val="en-US"/>
+        </w:rPr>
+        <w:t>aver_mark</w:t>
+      </w:r>
+      <w:proofErr w:type="spellEnd"/>
+      <w:r>
+        <w:rPr>
+          <w:color w:val="000000"/>
+          <w:lang w:val="en-US"/>
+        </w:rPr>
+        <w:t xml:space="preserve"> 3.5))</w:t>
+      </w:r>
+    </w:p>
+    <w:p>
+      <w:pPr>
+        <w:spacing w:before="100" w:beforeAutospacing="1" w:after="100" w:afterAutospacing="1"/>
+        <w:rPr>
+          <w:color w:val="000000"/>
+          <w:lang w:val="en-US"/>
+        </w:rPr>
+      </w:pPr>
+      <w:r>
+        <w:rPr>
+          <w:color w:val="000000"/>
+          <w:lang w:val="en-US"/>
+        </w:rPr>
+        <w:tab/>
+      </w:r>
+      <w:r>
+        <w:rPr>
+          <w:color w:val="000000"/>
+          <w:lang w:val="en-US"/>
+        </w:rPr>
+        <w:tab/>
+        <w:t>(student (name Lebedev) (age 21) (year 2) (spec "soft") (</w:t>
+      </w:r>
+      <w:proofErr w:type="spellStart"/>
+      <w:r>
+        <w:rPr>
+          <w:color w:val="000000"/>
+          <w:lang w:val="en-US"/>
+        </w:rPr>
+        <w:t>aver_mark</w:t>
+      </w:r>
+      <w:proofErr w:type="spellEnd"/>
+      <w:r>
+        <w:rPr>
+          <w:color w:val="000000"/>
+          <w:lang w:val="en-US"/>
+        </w:rPr>
+        <w:t xml:space="preserve"> 3.4))</w:t>
+      </w:r>
+    </w:p>
+    <w:p>
+      <w:pPr>
+        <w:spacing w:before="100" w:beforeAutospacing="1" w:after="100" w:afterAutospacing="1"/>
+        <w:rPr>
+          <w:color w:val="000000"/>
+          <w:lang w:val="en-US"/>
+        </w:rPr>
+      </w:pPr>
+      <w:r>
+        <w:rPr>
+          <w:color w:val="000000"/>
+          <w:lang w:val="en-US"/>
+        </w:rPr>
+        <w:tab/>
+      </w:r>
+      <w:r>
+        <w:rPr>
+          <w:color w:val="000000"/>
+          <w:lang w:val="en-US"/>
+        </w:rPr>
+        <w:tab/>
+        <w:t>(student (name Kozlov) (age 20) (year 3) (spec "hard") (</w:t>
+      </w:r>
+      <w:proofErr w:type="spellStart"/>
+      <w:r>
+        <w:rPr>
+          <w:color w:val="000000"/>
+          <w:lang w:val="en-US"/>
+        </w:rPr>
+        <w:t>aver_mark</w:t>
+      </w:r>
+      <w:proofErr w:type="spellEnd"/>
+      <w:r>
+        <w:rPr>
+          <w:color w:val="000000"/>
+          <w:lang w:val="en-US"/>
+        </w:rPr>
+        <w:t xml:space="preserve"> 4.3))</w:t>
+      </w:r>
+    </w:p>
+    <w:p>
+      <w:pPr>
+        <w:spacing w:before="100" w:beforeAutospacing="1" w:after="100" w:afterAutospacing="1"/>
+        <w:rPr>
+          <w:color w:val="000000"/>
+          <w:lang w:val="en-US"/>
+        </w:rPr>
+      </w:pPr>
+      <w:r>
+        <w:rPr>
+          <w:color w:val="000000"/>
+          <w:lang w:val="en-US"/>
+        </w:rPr>
+        <w:tab/>
+      </w:r>
+      <w:r>
+        <w:rPr>
+          <w:color w:val="000000"/>
+          <w:lang w:val="en-US"/>
+        </w:rPr>
+        <w:tab/>
+        <w:t>(student (name Novikov) (age 19) (year 4) (spec "hard") (</w:t>
+      </w:r>
+      <w:proofErr w:type="spellStart"/>
+      <w:r>
+        <w:rPr>
+          <w:color w:val="000000"/>
+          <w:lang w:val="en-US"/>
+        </w:rPr>
+        <w:t>aver_mark</w:t>
+      </w:r>
+      <w:proofErr w:type="spellEnd"/>
+      <w:r>
+        <w:rPr>
+          <w:color w:val="000000"/>
+          <w:lang w:val="en-US"/>
+        </w:rPr>
+        <w:t xml:space="preserve"> 4.2))</w:t>
+      </w:r>
+    </w:p>
+    <w:p>
+      <w:pPr>
+        <w:spacing w:before="100" w:beforeAutospacing="1" w:after="100" w:afterAutospacing="1"/>
+        <w:rPr>
+          <w:color w:val="000000"/>
+          <w:lang w:val="en-US"/>
+        </w:rPr>
+      </w:pPr>
+      <w:r>
+        <w:rPr>
+          <w:color w:val="000000"/>
+          <w:lang w:val="en-US"/>
+        </w:rPr>
+        <w:tab/>
+      </w:r>
+      <w:r>
+        <w:rPr>
+          <w:color w:val="000000"/>
+          <w:lang w:val="en-US"/>
+        </w:rPr>
+        <w:tab/>
+        <w:t>(student (name Morozov) (age 20) (year 4) (spec "ai") (</w:t>
+      </w:r>
+      <w:proofErr w:type="spellStart"/>
+      <w:r>
+        <w:rPr>
+          <w:color w:val="000000"/>
+          <w:lang w:val="en-US"/>
+        </w:rPr>
+        <w:t>aver_mark</w:t>
+      </w:r>
+      <w:proofErr w:type="spellEnd"/>
+      <w:r>
+        <w:rPr>
+          <w:color w:val="000000"/>
+          <w:lang w:val="en-US"/>
+        </w:rPr>
+        <w:t xml:space="preserve"> 4))</w:t>
+      </w:r>
+    </w:p>
+    <w:p>
+      <w:pPr>
+        <w:spacing w:before="100" w:beforeAutospacing="1" w:after="100" w:afterAutospacing="1"/>
+        <w:rPr>
+          <w:color w:val="000000"/>
+          <w:lang w:val="en-US"/>
+        </w:rPr>
+      </w:pPr>
+      <w:r>
+        <w:rPr>
+          <w:color w:val="000000"/>
+          <w:lang w:val="en-US"/>
+        </w:rPr>
+        <w:tab/>
+      </w:r>
+      <w:r>
+        <w:rPr>
+          <w:color w:val="000000"/>
+          <w:lang w:val="en-US"/>
+        </w:rPr>
+        <w:tab/>
+        <w:t>(student (name Petrov) (age 21) (year 2) (spec "soft") (</w:t>
+      </w:r>
+      <w:proofErr w:type="spellStart"/>
+      <w:r>
+        <w:rPr>
+          <w:color w:val="000000"/>
+          <w:lang w:val="en-US"/>
+        </w:rPr>
+        <w:t>aver_mark</w:t>
+      </w:r>
+      <w:proofErr w:type="spellEnd"/>
+      <w:r>
+        <w:rPr>
+          <w:color w:val="000000"/>
+          <w:lang w:val="en-US"/>
+        </w:rPr>
+        <w:t xml:space="preserve"> 5))</w:t>
+      </w:r>
+    </w:p>
+    <w:p>
+      <w:pPr>
+        <w:spacing w:before="100" w:beforeAutospacing="1" w:after="100" w:afterAutospacing="1"/>
+        <w:rPr>
+          <w:color w:val="000000"/>
+        </w:rPr>
+      </w:pPr>
+      <w:r>
+        <w:rPr>
+          <w:color w:val="000000"/>
+        </w:rPr>
+        <w:t>)</w:t>
+      </w:r>
+    </w:p>
+    <w:p>
+      <w:pPr>
+        <w:spacing w:before="100" w:beforeAutospacing="1" w:after="100" w:afterAutospacing="1"/>
+        <w:rPr>
+          <w:color w:val="000000"/>
+        </w:rPr>
+      </w:pPr>
+      <w:r>
+        <w:rPr>
+          <w:color w:val="000000"/>
+        </w:rPr>
         <w:t>(</w:t>
       </w:r>
       <w:proofErr w:type="spellStart"/>
@@ -4464,464 +5986,47 @@
           <w:color w:val="000000"/>
           <w:lang w:val="en-US"/>
         </w:rPr>
-        <w:t>deffacts</w:t>
-      </w:r>
-      <w:proofErr w:type="spellEnd"/>
-      <w:r>
-        <w:rPr>
-          <w:color w:val="000000"/>
-          <w:lang w:val="en-US"/>
-        </w:rPr>
-        <w:t xml:space="preserve"> students</w:t>
-      </w:r>
-    </w:p>
-    <w:p>
-      <w:pPr>
-        <w:spacing w:before="100" w:beforeAutospacing="1" w:after="100" w:afterAutospacing="1"/>
-        <w:rPr>
-          <w:color w:val="000000"/>
-          <w:lang w:val="en-US"/>
-        </w:rPr>
-      </w:pPr>
-      <w:r>
-        <w:rPr>
-          <w:color w:val="000000"/>
-          <w:lang w:val="en-US"/>
-        </w:rPr>
-        <w:lastRenderedPageBreak/>
-        <w:tab/>
-      </w:r>
-      <w:r>
-        <w:rPr>
-          <w:color w:val="000000"/>
-          <w:lang w:val="en-US"/>
-        </w:rPr>
-        <w:tab/>
-        <w:t>(student (name Smirnov) (age 20) (year 4) (spec "hard") (</w:t>
-      </w:r>
-      <w:proofErr w:type="spellStart"/>
-      <w:r>
-        <w:rPr>
-          <w:color w:val="000000"/>
-          <w:lang w:val="en-US"/>
-        </w:rPr>
-        <w:t>aver_mark</w:t>
-      </w:r>
-      <w:proofErr w:type="spellEnd"/>
-      <w:r>
-        <w:rPr>
-          <w:color w:val="000000"/>
-          <w:lang w:val="en-US"/>
-        </w:rPr>
-        <w:t xml:space="preserve"> 4))</w:t>
-      </w:r>
-    </w:p>
-    <w:p>
-      <w:pPr>
-        <w:spacing w:before="100" w:beforeAutospacing="1" w:after="100" w:afterAutospacing="1"/>
-        <w:rPr>
-          <w:color w:val="000000"/>
-          <w:lang w:val="en-US"/>
-        </w:rPr>
-      </w:pPr>
-      <w:r>
-        <w:rPr>
-          <w:color w:val="000000"/>
-          <w:lang w:val="en-US"/>
-        </w:rPr>
-        <w:tab/>
-      </w:r>
-      <w:r>
-        <w:rPr>
-          <w:color w:val="000000"/>
-          <w:lang w:val="en-US"/>
-        </w:rPr>
-        <w:tab/>
-        <w:t>(student (name Ivanov) (age 21) (year 4) (spec "soft") (</w:t>
-      </w:r>
-      <w:proofErr w:type="spellStart"/>
-      <w:r>
-        <w:rPr>
-          <w:color w:val="000000"/>
-          <w:lang w:val="en-US"/>
-        </w:rPr>
-        <w:t>aver_mark</w:t>
-      </w:r>
-      <w:proofErr w:type="spellEnd"/>
-      <w:r>
-        <w:rPr>
-          <w:color w:val="000000"/>
-          <w:lang w:val="en-US"/>
-        </w:rPr>
-        <w:t xml:space="preserve"> 4.8))</w:t>
-      </w:r>
-    </w:p>
-    <w:p>
-      <w:pPr>
-        <w:spacing w:before="100" w:beforeAutospacing="1" w:after="100" w:afterAutospacing="1"/>
-        <w:rPr>
-          <w:color w:val="000000"/>
-          <w:lang w:val="en-US"/>
-        </w:rPr>
-      </w:pPr>
-      <w:r>
-        <w:rPr>
-          <w:color w:val="000000"/>
-          <w:lang w:val="en-US"/>
-        </w:rPr>
-        <w:tab/>
-      </w:r>
-      <w:r>
-        <w:rPr>
-          <w:color w:val="000000"/>
-          <w:lang w:val="en-US"/>
-        </w:rPr>
-        <w:tab/>
-        <w:t>(student (name Kuznetsov) (age 22) (year 5) (spec "ai") (</w:t>
-      </w:r>
-      <w:proofErr w:type="spellStart"/>
-      <w:r>
-        <w:rPr>
-          <w:color w:val="000000"/>
-          <w:lang w:val="en-US"/>
-        </w:rPr>
-        <w:t>aver_mark</w:t>
-      </w:r>
-      <w:proofErr w:type="spellEnd"/>
-      <w:r>
-        <w:rPr>
-          <w:color w:val="000000"/>
-          <w:lang w:val="en-US"/>
-        </w:rPr>
-        <w:t xml:space="preserve"> 4.1))</w:t>
-      </w:r>
-    </w:p>
-    <w:p>
-      <w:pPr>
-        <w:spacing w:before="100" w:beforeAutospacing="1" w:after="100" w:afterAutospacing="1"/>
-        <w:rPr>
-          <w:color w:val="000000"/>
-          <w:lang w:val="en-US"/>
-        </w:rPr>
-      </w:pPr>
-      <w:r>
-        <w:rPr>
-          <w:color w:val="000000"/>
-          <w:lang w:val="en-US"/>
-        </w:rPr>
-        <w:tab/>
-      </w:r>
-      <w:r>
-        <w:rPr>
-          <w:color w:val="000000"/>
-          <w:lang w:val="en-US"/>
-        </w:rPr>
-        <w:tab/>
-        <w:t>(student (name Popov) (age 19) (year 3) (spec "soft") (</w:t>
-      </w:r>
-      <w:proofErr w:type="spellStart"/>
-      <w:r>
-        <w:rPr>
-          <w:color w:val="000000"/>
-          <w:lang w:val="en-US"/>
-        </w:rPr>
-        <w:t>aver_mark</w:t>
-      </w:r>
-      <w:proofErr w:type="spellEnd"/>
-      <w:r>
-        <w:rPr>
-          <w:color w:val="000000"/>
-          <w:lang w:val="en-US"/>
-        </w:rPr>
-        <w:t xml:space="preserve"> 4))</w:t>
-      </w:r>
-    </w:p>
-    <w:p>
-      <w:pPr>
-        <w:spacing w:before="100" w:beforeAutospacing="1" w:after="100" w:afterAutospacing="1"/>
-        <w:rPr>
-          <w:color w:val="000000"/>
-          <w:lang w:val="en-US"/>
-        </w:rPr>
-      </w:pPr>
-      <w:r>
-        <w:rPr>
-          <w:color w:val="000000"/>
-          <w:lang w:val="en-US"/>
-        </w:rPr>
-        <w:tab/>
-      </w:r>
-      <w:r>
-        <w:rPr>
-          <w:color w:val="000000"/>
-          <w:lang w:val="en-US"/>
-        </w:rPr>
-        <w:tab/>
-        <w:t>(student (name Sokolov) (age 20) (year 5) (spec "ai") (</w:t>
-      </w:r>
-      <w:proofErr w:type="spellStart"/>
-      <w:r>
-        <w:rPr>
-          <w:color w:val="000000"/>
-          <w:lang w:val="en-US"/>
-        </w:rPr>
-        <w:t>aver_mark</w:t>
-      </w:r>
-      <w:proofErr w:type="spellEnd"/>
-      <w:r>
-        <w:rPr>
-          <w:color w:val="000000"/>
-          <w:lang w:val="en-US"/>
-        </w:rPr>
-        <w:t xml:space="preserve"> 3.5))</w:t>
-      </w:r>
-    </w:p>
-    <w:p>
-      <w:pPr>
-        <w:spacing w:before="100" w:beforeAutospacing="1" w:after="100" w:afterAutospacing="1"/>
-        <w:rPr>
-          <w:color w:val="000000"/>
-          <w:lang w:val="en-US"/>
-        </w:rPr>
-      </w:pPr>
-      <w:r>
-        <w:rPr>
-          <w:color w:val="000000"/>
-          <w:lang w:val="en-US"/>
-        </w:rPr>
-        <w:tab/>
-      </w:r>
-      <w:r>
-        <w:rPr>
-          <w:color w:val="000000"/>
-          <w:lang w:val="en-US"/>
-        </w:rPr>
-        <w:tab/>
-        <w:t>(student (name Lebedev) (age 21) (year 2) (spec "soft") (</w:t>
-      </w:r>
-      <w:proofErr w:type="spellStart"/>
-      <w:r>
-        <w:rPr>
-          <w:color w:val="000000"/>
-          <w:lang w:val="en-US"/>
-        </w:rPr>
-        <w:t>aver_mark</w:t>
-      </w:r>
-      <w:proofErr w:type="spellEnd"/>
-      <w:r>
-        <w:rPr>
-          <w:color w:val="000000"/>
-          <w:lang w:val="en-US"/>
-        </w:rPr>
-        <w:t xml:space="preserve"> 3.4))</w:t>
-      </w:r>
-    </w:p>
-    <w:p>
-      <w:pPr>
-        <w:spacing w:before="100" w:beforeAutospacing="1" w:after="100" w:afterAutospacing="1"/>
-        <w:rPr>
-          <w:color w:val="000000"/>
-          <w:lang w:val="en-US"/>
-        </w:rPr>
-      </w:pPr>
-      <w:r>
-        <w:rPr>
-          <w:color w:val="000000"/>
-          <w:lang w:val="en-US"/>
-        </w:rPr>
-        <w:tab/>
-      </w:r>
-      <w:r>
-        <w:rPr>
-          <w:color w:val="000000"/>
-          <w:lang w:val="en-US"/>
-        </w:rPr>
-        <w:tab/>
-        <w:t>(student (name Kozlov) (age 20) (year 3) (spec "hard") (</w:t>
-      </w:r>
-      <w:proofErr w:type="spellStart"/>
-      <w:r>
-        <w:rPr>
-          <w:color w:val="000000"/>
-          <w:lang w:val="en-US"/>
-        </w:rPr>
-        <w:t>aver_mark</w:t>
-      </w:r>
-      <w:proofErr w:type="spellEnd"/>
-      <w:r>
-        <w:rPr>
-          <w:color w:val="000000"/>
-          <w:lang w:val="en-US"/>
-        </w:rPr>
-        <w:t xml:space="preserve"> 4.3))</w:t>
-      </w:r>
-    </w:p>
-    <w:p>
-      <w:pPr>
-        <w:spacing w:before="100" w:beforeAutospacing="1" w:after="100" w:afterAutospacing="1"/>
-        <w:rPr>
-          <w:color w:val="000000"/>
-          <w:lang w:val="en-US"/>
-        </w:rPr>
-      </w:pPr>
-      <w:r>
-        <w:rPr>
-          <w:color w:val="000000"/>
-          <w:lang w:val="en-US"/>
-        </w:rPr>
-        <w:tab/>
-      </w:r>
-      <w:r>
-        <w:rPr>
-          <w:color w:val="000000"/>
-          <w:lang w:val="en-US"/>
-        </w:rPr>
-        <w:tab/>
-        <w:t>(student (name Novikov) (age 19) (year 4) (spec "hard") (</w:t>
-      </w:r>
-      <w:proofErr w:type="spellStart"/>
-      <w:r>
-        <w:rPr>
-          <w:color w:val="000000"/>
-          <w:lang w:val="en-US"/>
-        </w:rPr>
-        <w:t>aver_mark</w:t>
-      </w:r>
-      <w:proofErr w:type="spellEnd"/>
-      <w:r>
-        <w:rPr>
-          <w:color w:val="000000"/>
-          <w:lang w:val="en-US"/>
-        </w:rPr>
-        <w:t xml:space="preserve"> 4.2))</w:t>
-      </w:r>
-    </w:p>
-    <w:p>
-      <w:pPr>
-        <w:spacing w:before="100" w:beforeAutospacing="1" w:after="100" w:afterAutospacing="1"/>
-        <w:rPr>
-          <w:color w:val="000000"/>
-          <w:lang w:val="en-US"/>
-        </w:rPr>
-      </w:pPr>
-      <w:r>
-        <w:rPr>
-          <w:color w:val="000000"/>
-          <w:lang w:val="en-US"/>
-        </w:rPr>
-        <w:tab/>
-      </w:r>
-      <w:r>
-        <w:rPr>
-          <w:color w:val="000000"/>
-          <w:lang w:val="en-US"/>
-        </w:rPr>
-        <w:tab/>
-        <w:t>(student (name Morozov) (age 20) (year 4) (spec "ai") (</w:t>
-      </w:r>
-      <w:proofErr w:type="spellStart"/>
-      <w:r>
-        <w:rPr>
-          <w:color w:val="000000"/>
-          <w:lang w:val="en-US"/>
-        </w:rPr>
-        <w:t>aver_mark</w:t>
-      </w:r>
-      <w:proofErr w:type="spellEnd"/>
-      <w:r>
-        <w:rPr>
-          <w:color w:val="000000"/>
-          <w:lang w:val="en-US"/>
-        </w:rPr>
-        <w:t xml:space="preserve"> 4))</w:t>
-      </w:r>
-    </w:p>
-    <w:p>
-      <w:pPr>
-        <w:spacing w:before="100" w:beforeAutospacing="1" w:after="100" w:afterAutospacing="1"/>
-        <w:rPr>
-          <w:color w:val="000000"/>
-          <w:lang w:val="en-US"/>
-        </w:rPr>
-      </w:pPr>
-      <w:r>
-        <w:rPr>
-          <w:color w:val="000000"/>
-          <w:lang w:val="en-US"/>
-        </w:rPr>
-        <w:tab/>
-      </w:r>
-      <w:r>
-        <w:rPr>
-          <w:color w:val="000000"/>
-          <w:lang w:val="en-US"/>
-        </w:rPr>
-        <w:tab/>
-        <w:t>(student (name Petrov) (age 21) (year 2) (spec "soft") (</w:t>
-      </w:r>
-      <w:proofErr w:type="spellStart"/>
-      <w:r>
-        <w:rPr>
-          <w:color w:val="000000"/>
-          <w:lang w:val="en-US"/>
-        </w:rPr>
-        <w:t>aver_mark</w:t>
-      </w:r>
-      <w:proofErr w:type="spellEnd"/>
-      <w:r>
-        <w:rPr>
-          <w:color w:val="000000"/>
-          <w:lang w:val="en-US"/>
-        </w:rPr>
-        <w:t xml:space="preserve"> 5))</w:t>
-      </w:r>
-    </w:p>
-    <w:p>
-      <w:pPr>
-        <w:spacing w:before="100" w:beforeAutospacing="1" w:after="100" w:afterAutospacing="1"/>
-        <w:rPr>
-          <w:color w:val="000000"/>
-          <w:lang w:val="en-US"/>
-        </w:rPr>
-      </w:pPr>
-      <w:r>
-        <w:rPr>
-          <w:color w:val="000000"/>
-          <w:lang w:val="en-US"/>
-        </w:rPr>
-        <w:t>)</w:t>
-      </w:r>
-    </w:p>
-    <w:p>
-      <w:pPr>
-        <w:spacing w:before="100" w:beforeAutospacing="1" w:after="100" w:afterAutospacing="1"/>
-        <w:rPr>
-          <w:color w:val="000000"/>
-          <w:lang w:val="en-US"/>
-        </w:rPr>
-      </w:pPr>
-      <w:r>
-        <w:rPr>
-          <w:color w:val="000000"/>
-          <w:lang w:val="en-US"/>
-        </w:rPr>
-        <w:t>(</w:t>
-      </w:r>
-      <w:proofErr w:type="spellStart"/>
-      <w:r>
-        <w:rPr>
-          <w:color w:val="000000"/>
-          <w:lang w:val="en-US"/>
-        </w:rPr>
         <w:t>defrule</w:t>
       </w:r>
       <w:proofErr w:type="spellEnd"/>
       <w:r>
         <w:rPr>
           <w:color w:val="000000"/>
-          <w:lang w:val="en-US"/>
-        </w:rPr>
-        <w:t xml:space="preserve"> R1</w:t>
+        </w:rPr>
+        <w:t xml:space="preserve"> </w:t>
+      </w:r>
+      <w:r>
+        <w:rPr>
+          <w:color w:val="000000"/>
+          <w:lang w:val="en-US"/>
+        </w:rPr>
+        <w:t>R</w:t>
+      </w:r>
+      <w:proofErr w:type="gramStart"/>
+      <w:r>
+        <w:rPr>
+          <w:color w:val="000000"/>
+        </w:rPr>
+        <w:t>1</w:t>
+      </w:r>
+      <w:r>
+        <w:rPr>
+          <w:color w:val="000000"/>
+        </w:rPr>
+        <w:t xml:space="preserve"> </w:t>
+      </w:r>
+      <w:r>
+        <w:rPr>
+          <w:color w:val="000000"/>
+        </w:rPr>
+        <w:t>;</w:t>
+      </w:r>
+      <w:proofErr w:type="gramEnd"/>
+      <w:r>
+        <w:rPr>
+          <w:color w:val="000000"/>
+        </w:rPr>
+        <w:t xml:space="preserve"> объявляем правило, в данном случае это окончание университет в возрасте не старше 24 лет</w:t>
       </w:r>
     </w:p>
     <w:p>
@@ -5330,6 +6435,7 @@
           <w:sz w:val="28"/>
           <w:szCs w:val="28"/>
         </w:rPr>
+        <w:lastRenderedPageBreak/>
         <w:t>литеральные ограничения, УЭ-проверки, предикатные условия и ограничения по возвращаемым значениям.</w:t>
       </w:r>
     </w:p>
